--- a/LAB3/Lab3_Mahim_Choudhury.docx
+++ b/LAB3/Lab3_Mahim_Choudhury.docx
@@ -201,6 +201,7 @@
                 <w:szCs w:val="20"/>
               </w:rPr>
             </w:pPr>
+            <w:proofErr w:type="spellStart"/>
             <w:r>
               <w:rPr>
                 <w:rFonts w:ascii="Calibri" w:hAnsi="Calibri"/>
@@ -228,6 +229,7 @@
               </w:rPr>
               <w:t>osaur</w:t>
             </w:r>
+            <w:proofErr w:type="spellEnd"/>
             <w:r>
               <w:rPr>
                 <w:rFonts w:ascii="Calibri" w:hAnsi="Calibri"/>
@@ -1923,7 +1925,7 @@
                     </pic:cNvPicPr>
                   </pic:nvPicPr>
                   <pic:blipFill>
-                    <a:blip r:embed="rId5">
+                    <a:blip r:embed="rId7">
                       <a:extLst>
                         <a:ext uri="{28A0092B-C50C-407E-A947-70E740481C1C}">
                           <a14:useLocalDpi xmlns:a14="http://schemas.microsoft.com/office/drawing/2010/main" val="0"/>
@@ -1986,7 +1988,7 @@
                     </pic:cNvPicPr>
                   </pic:nvPicPr>
                   <pic:blipFill>
-                    <a:blip r:embed="rId6">
+                    <a:blip r:embed="rId8">
                       <a:extLst>
                         <a:ext uri="{28A0092B-C50C-407E-A947-70E740481C1C}">
                           <a14:useLocalDpi xmlns:a14="http://schemas.microsoft.com/office/drawing/2010/main" val="0"/>
@@ -2049,7 +2051,7 @@
                     </pic:cNvPicPr>
                   </pic:nvPicPr>
                   <pic:blipFill>
-                    <a:blip r:embed="rId7" cstate="print">
+                    <a:blip r:embed="rId9" cstate="print">
                       <a:extLst>
                         <a:ext uri="{28A0092B-C50C-407E-A947-70E740481C1C}">
                           <a14:useLocalDpi xmlns:a14="http://schemas.microsoft.com/office/drawing/2010/main" val="0"/>
@@ -2143,7 +2145,7 @@
                     </pic:cNvPicPr>
                   </pic:nvPicPr>
                   <pic:blipFill>
-                    <a:blip r:embed="rId8">
+                    <a:blip r:embed="rId10">
                       <a:extLst>
                         <a:ext uri="{28A0092B-C50C-407E-A947-70E740481C1C}">
                           <a14:useLocalDpi xmlns:a14="http://schemas.microsoft.com/office/drawing/2010/main" val="0"/>
@@ -2208,7 +2210,15 @@
         <w:t>therefore</w:t>
       </w:r>
       <w:r>
-        <w:t xml:space="preserve">, even though Mission Jurassic Dig has null in the Dig_cost column, it is ignored by the Min function. </w:t>
+        <w:t xml:space="preserve">, even though Mission Jurassic Dig has null in the </w:t>
+      </w:r>
+      <w:proofErr w:type="spellStart"/>
+      <w:r>
+        <w:t>Dig_cost</w:t>
+      </w:r>
+      <w:proofErr w:type="spellEnd"/>
+      <w:r>
+        <w:t xml:space="preserve"> column, it is ignored by the Min function. </w:t>
       </w:r>
     </w:p>
     <w:p>
@@ -2238,7 +2248,7 @@
                     </pic:cNvPicPr>
                   </pic:nvPicPr>
                   <pic:blipFill>
-                    <a:blip r:embed="rId9">
+                    <a:blip r:embed="rId11">
                       <a:extLst>
                         <a:ext uri="{28A0092B-C50C-407E-A947-70E740481C1C}">
                           <a14:useLocalDpi xmlns:a14="http://schemas.microsoft.com/office/drawing/2010/main" val="0"/>
@@ -2350,7 +2360,7 @@
                     </pic:cNvPicPr>
                   </pic:nvPicPr>
                   <pic:blipFill>
-                    <a:blip r:embed="rId10">
+                    <a:blip r:embed="rId12">
                       <a:extLst>
                         <a:ext uri="{28A0092B-C50C-407E-A947-70E740481C1C}">
                           <a14:useLocalDpi xmlns:a14="http://schemas.microsoft.com/office/drawing/2010/main" val="0"/>
@@ -2439,7 +2449,7 @@
                     </pic:cNvPicPr>
                   </pic:nvPicPr>
                   <pic:blipFill>
-                    <a:blip r:embed="rId11">
+                    <a:blip r:embed="rId13">
                       <a:extLst>
                         <a:ext uri="{28A0092B-C50C-407E-A947-70E740481C1C}">
                           <a14:useLocalDpi xmlns:a14="http://schemas.microsoft.com/office/drawing/2010/main" val="0"/>
@@ -2521,7 +2531,7 @@
                     </pic:cNvPicPr>
                   </pic:nvPicPr>
                   <pic:blipFill>
-                    <a:blip r:embed="rId12">
+                    <a:blip r:embed="rId14">
                       <a:extLst>
                         <a:ext uri="{28A0092B-C50C-407E-A947-70E740481C1C}">
                           <a14:useLocalDpi xmlns:a14="http://schemas.microsoft.com/office/drawing/2010/main" val="0"/>
@@ -2609,7 +2619,7 @@
                     </pic:cNvPicPr>
                   </pic:nvPicPr>
                   <pic:blipFill>
-                    <a:blip r:embed="rId13">
+                    <a:blip r:embed="rId15">
                       <a:extLst>
                         <a:ext uri="{28A0092B-C50C-407E-A947-70E740481C1C}">
                           <a14:useLocalDpi xmlns:a14="http://schemas.microsoft.com/office/drawing/2010/main" val="0"/>
@@ -2855,6 +2865,53 @@
     </w:p>
     <w:p>
       <w:pPr>
+        <w:ind w:left="1440"/>
+      </w:pPr>
+      <w:r>
+        <w:rPr>
+          <w:noProof/>
+        </w:rPr>
+        <w:drawing>
+          <wp:inline distT="0" distB="0" distL="0" distR="0" wp14:anchorId="3B55EDD8" wp14:editId="6A923B20">
+            <wp:extent cx="4572000" cy="2743200"/>
+            <wp:effectExtent l="0" t="0" r="0" b="0"/>
+            <wp:docPr id="1" name="Chart 1">
+              <a:extLst xmlns:a="http://schemas.openxmlformats.org/drawingml/2006/main">
+                <a:ext uri="{FF2B5EF4-FFF2-40B4-BE49-F238E27FC236}">
+                  <a16:creationId xmlns:a16="http://schemas.microsoft.com/office/drawing/2014/main" id="{94E2F871-501A-7F02-102C-41B3E7AE25A1}"/>
+                </a:ext>
+              </a:extLst>
+            </wp:docPr>
+            <wp:cNvGraphicFramePr/>
+            <a:graphic xmlns:a="http://schemas.openxmlformats.org/drawingml/2006/main">
+              <a:graphicData uri="http://schemas.openxmlformats.org/drawingml/2006/chart">
+                <c:chart xmlns:c="http://schemas.openxmlformats.org/drawingml/2006/chart" xmlns:r="http://schemas.openxmlformats.org/officeDocument/2006/relationships" r:id="rId16"/>
+              </a:graphicData>
+            </a:graphic>
+          </wp:inline>
+        </w:drawing>
+      </w:r>
+    </w:p>
+    <w:p>
+      <w:pPr>
+        <w:ind w:left="1440"/>
+      </w:pPr>
+    </w:p>
+    <w:p>
+      <w:pPr>
+        <w:ind w:left="1440"/>
+      </w:pPr>
+      <w:r>
+        <w:t>This bar graph visualizes the information about the costs per various digging companies. The story of this chart is to help someone understand Mission Jurassic Dig does not have any cost and that Parowan Dinosaur Tracks costs the highest.</w:t>
+      </w:r>
+    </w:p>
+    <w:p>
+      <w:pPr>
+        <w:ind w:left="1440"/>
+      </w:pPr>
+    </w:p>
+    <w:p>
+      <w:pPr>
         <w:numPr>
           <w:ilvl w:val="1"/>
           <w:numId w:val="1"/>
@@ -2869,7 +2926,66 @@
     </w:p>
     <w:p>
       <w:pPr>
-        <w:ind w:left="288"/>
+        <w:ind w:left="1080"/>
+      </w:pPr>
+      <w:r>
+        <w:rPr>
+          <w:noProof/>
+        </w:rPr>
+        <w:lastRenderedPageBreak/>
+        <w:drawing>
+          <wp:inline distT="0" distB="0" distL="0" distR="0" wp14:anchorId="5CCA5E76" wp14:editId="24DDEB2C">
+            <wp:extent cx="5943600" cy="4235450"/>
+            <wp:effectExtent l="0" t="0" r="0" b="12700"/>
+            <wp:docPr id="4" name="Chart 4">
+              <a:extLst xmlns:a="http://schemas.openxmlformats.org/drawingml/2006/main">
+                <a:ext uri="{FF2B5EF4-FFF2-40B4-BE49-F238E27FC236}">
+                  <a16:creationId xmlns:a16="http://schemas.microsoft.com/office/drawing/2014/main" id="{7972CD70-2585-0DEB-060A-02378090C642}"/>
+                </a:ext>
+              </a:extLst>
+            </wp:docPr>
+            <wp:cNvGraphicFramePr/>
+            <a:graphic xmlns:a="http://schemas.openxmlformats.org/drawingml/2006/main">
+              <a:graphicData uri="http://schemas.openxmlformats.org/drawingml/2006/chart">
+                <c:chart xmlns:c="http://schemas.openxmlformats.org/drawingml/2006/chart" xmlns:r="http://schemas.openxmlformats.org/officeDocument/2006/relationships" r:id="rId17"/>
+              </a:graphicData>
+            </a:graphic>
+          </wp:inline>
+        </w:drawing>
+      </w:r>
+    </w:p>
+    <w:p>
+      <w:pPr>
+        <w:ind w:left="1080"/>
+      </w:pPr>
+    </w:p>
+    <w:p>
+      <w:pPr>
+        <w:ind w:left="1080"/>
+      </w:pPr>
+      <w:r>
+        <w:t xml:space="preserve">This visualization helps to identify which digging company discovered </w:t>
+      </w:r>
+      <w:proofErr w:type="gramStart"/>
+      <w:r>
+        <w:t>most</w:t>
+      </w:r>
+      <w:proofErr w:type="gramEnd"/>
+      <w:r>
+        <w:t xml:space="preserve"> number of dinosaurs and which ones are still very new or inexperienced. Clearly, Great British Dig discovered </w:t>
+      </w:r>
+      <w:proofErr w:type="gramStart"/>
+      <w:r>
+        <w:t>most</w:t>
+      </w:r>
+      <w:proofErr w:type="gramEnd"/>
+      <w:r>
+        <w:t xml:space="preserve"> number of dinosaurs followed by Parowan Dinosaur Tracks.</w:t>
+      </w:r>
+    </w:p>
+    <w:p>
+      <w:pPr>
+        <w:ind w:left="1440"/>
       </w:pPr>
     </w:p>
     <w:p>
@@ -2908,7 +3024,14 @@
         <w:rPr>
           <w:rFonts w:ascii="Calibri" w:hAnsi="Calibri"/>
         </w:rPr>
-        <w:t xml:space="preserve"> schema. The visualization should tell a useful story. If you find that you need more dinosaurs in the schema to tell the story well, feel free to add them. Make sure to explain the data story, and to explain why you chose that </w:t>
+        <w:t xml:space="preserve"> schema. The visualization should tell a useful story. If you find that you need more dinosaurs in the schema to tell the story well, feel free to add them. Make sure to explain the data </w:t>
+      </w:r>
+      <w:r>
+        <w:rPr>
+          <w:rFonts w:ascii="Calibri" w:hAnsi="Calibri"/>
+        </w:rPr>
+        <w:lastRenderedPageBreak/>
+        <w:t xml:space="preserve">story, and to explain why you chose that </w:t>
       </w:r>
       <w:proofErr w:type="gramStart"/>
       <w:r>
@@ -2929,10 +3052,102 @@
           <w:rFonts w:ascii="Calibri" w:hAnsi="Calibri"/>
         </w:rPr>
         <w:br/>
+      </w:r>
+      <w:r>
+        <w:rPr>
+          <w:rFonts w:ascii="Calibri" w:hAnsi="Calibri"/>
+          <w:noProof/>
+        </w:rPr>
+        <w:drawing>
+          <wp:inline distT="0" distB="0" distL="0" distR="0" wp14:anchorId="493822A6" wp14:editId="6184AA8B">
+            <wp:extent cx="5931535" cy="3206115"/>
+            <wp:effectExtent l="0" t="0" r="0" b="0"/>
+            <wp:docPr id="5" name="Picture 5"/>
+            <wp:cNvGraphicFramePr>
+              <a:graphicFrameLocks xmlns:a="http://schemas.openxmlformats.org/drawingml/2006/main" noChangeAspect="1"/>
+            </wp:cNvGraphicFramePr>
+            <a:graphic xmlns:a="http://schemas.openxmlformats.org/drawingml/2006/main">
+              <a:graphicData uri="http://schemas.openxmlformats.org/drawingml/2006/picture">
+                <pic:pic xmlns:pic="http://schemas.openxmlformats.org/drawingml/2006/picture">
+                  <pic:nvPicPr>
+                    <pic:cNvPr id="0" name="Picture 1"/>
+                    <pic:cNvPicPr>
+                      <a:picLocks noChangeAspect="1" noChangeArrowheads="1"/>
+                    </pic:cNvPicPr>
+                  </pic:nvPicPr>
+                  <pic:blipFill>
+                    <a:blip r:embed="rId18" cstate="print">
+                      <a:extLst>
+                        <a:ext uri="{28A0092B-C50C-407E-A947-70E740481C1C}">
+                          <a14:useLocalDpi xmlns:a14="http://schemas.microsoft.com/office/drawing/2010/main" val="0"/>
+                        </a:ext>
+                      </a:extLst>
+                    </a:blip>
+                    <a:srcRect/>
+                    <a:stretch>
+                      <a:fillRect/>
+                    </a:stretch>
+                  </pic:blipFill>
+                  <pic:spPr bwMode="auto">
+                    <a:xfrm>
+                      <a:off x="0" y="0"/>
+                      <a:ext cx="5931535" cy="3206115"/>
+                    </a:xfrm>
+                    <a:prstGeom prst="rect">
+                      <a:avLst/>
+                    </a:prstGeom>
+                    <a:noFill/>
+                    <a:ln>
+                      <a:noFill/>
+                    </a:ln>
+                  </pic:spPr>
+                </pic:pic>
+              </a:graphicData>
+            </a:graphic>
+          </wp:inline>
+        </w:drawing>
       </w:r>
     </w:p>
     <w:p/>
+    <w:p>
+      <w:r>
+        <w:rPr>
+          <w:noProof/>
+        </w:rPr>
+        <w:drawing>
+          <wp:inline distT="0" distB="0" distL="0" distR="0" wp14:anchorId="5EE84034" wp14:editId="0EF3E987">
+            <wp:extent cx="4572000" cy="2743200"/>
+            <wp:effectExtent l="0" t="0" r="0" b="0"/>
+            <wp:docPr id="15" name="Chart 15">
+              <a:extLst xmlns:a="http://schemas.openxmlformats.org/drawingml/2006/main">
+                <a:ext uri="{FF2B5EF4-FFF2-40B4-BE49-F238E27FC236}">
+                  <a16:creationId xmlns:a16="http://schemas.microsoft.com/office/drawing/2014/main" id="{7792C422-9BBF-D5F8-42AC-0C2519EE133B}"/>
+                </a:ext>
+              </a:extLst>
+            </wp:docPr>
+            <wp:cNvGraphicFramePr/>
+            <a:graphic xmlns:a="http://schemas.openxmlformats.org/drawingml/2006/main">
+              <a:graphicData uri="http://schemas.openxmlformats.org/drawingml/2006/chart">
+                <c:chart xmlns:c="http://schemas.openxmlformats.org/drawingml/2006/chart" xmlns:r="http://schemas.openxmlformats.org/officeDocument/2006/relationships" r:id="rId19"/>
+              </a:graphicData>
+            </a:graphic>
+          </wp:inline>
+        </w:drawing>
+      </w:r>
+    </w:p>
+    <w:p/>
+    <w:p>
+      <w:r>
+        <w:t xml:space="preserve">This visualization would help someone to understand the history of dinosaurs’ weight that was discovered in a specific location. This also visualizes where was the heaviest dinosaur discovered from. </w:t>
+      </w:r>
+    </w:p>
     <w:sectPr>
+      <w:headerReference w:type="even" r:id="rId20"/>
+      <w:headerReference w:type="default" r:id="rId21"/>
+      <w:footerReference w:type="even" r:id="rId22"/>
+      <w:footerReference w:type="default" r:id="rId23"/>
+      <w:headerReference w:type="first" r:id="rId24"/>
+      <w:footerReference w:type="first" r:id="rId25"/>
       <w:pgSz w:w="12240" w:h="15840"/>
       <w:pgMar w:top="1440" w:right="1440" w:bottom="1440" w:left="1440" w:header="720" w:footer="720" w:gutter="0"/>
       <w:cols w:space="720"/>
@@ -2940,6 +3155,113 @@
     </w:sectPr>
   </w:body>
 </w:document>
+</file>
+
+<file path=word/endnotes.xml><?xml version="1.0" encoding="utf-8"?>
+<w:endnotes xmlns:wpc="http://schemas.microsoft.com/office/word/2010/wordprocessingCanvas" xmlns:cx="http://schemas.microsoft.com/office/drawing/2014/chartex" xmlns:cx1="http://schemas.microsoft.com/office/drawing/2015/9/8/chartex" xmlns:cx2="http://schemas.microsoft.com/office/drawing/2015/10/21/chartex" xmlns:cx3="http://schemas.microsoft.com/office/drawing/2016/5/9/chartex" xmlns:cx4="http://schemas.microsoft.com/office/drawing/2016/5/10/chartex" xmlns:cx5="http://schemas.microsoft.com/office/drawing/2016/5/11/chartex" xmlns:cx6="http://schemas.microsoft.com/office/drawing/2016/5/12/chartex" xmlns:cx7="http://schemas.microsoft.com/office/drawing/2016/5/13/chartex" xmlns:cx8="http://schemas.microsoft.com/office/drawing/2016/5/14/chartex" xmlns:mc="http://schemas.openxmlformats.org/markup-compatibility/2006" xmlns:aink="http://schemas.microsoft.com/office/drawing/2016/ink" xmlns:am3d="http://schemas.microsoft.com/office/drawing/2017/model3d" xmlns:o="urn:schemas-microsoft-com:office:office" xmlns:oel="http://schemas.microsoft.com/office/2019/extlst" xmlns:r="http://schemas.openxmlformats.org/officeDocument/2006/relationships" xmlns:m="http://schemas.openxmlformats.org/officeDocument/2006/math" xmlns:v="urn:schemas-microsoft-com:vml" xmlns:wp14="http://schemas.microsoft.com/office/word/2010/wordprocessingDrawing" xmlns:wp="http://schemas.openxmlformats.org/drawingml/2006/wordprocessingDrawing" xmlns:w10="urn:schemas-microsoft-com:office:word" xmlns:w="http://schemas.openxmlformats.org/wordprocessingml/2006/main" xmlns:w14="http://schemas.microsoft.com/office/word/2010/wordml" xmlns:w15="http://schemas.microsoft.com/office/word/2012/wordml" xmlns:w16cex="http://schemas.microsoft.com/office/word/2018/wordml/cex" xmlns:w16cid="http://schemas.microsoft.com/office/word/2016/wordml/cid" xmlns:w16="http://schemas.microsoft.com/office/word/2018/wordml" xmlns:w16sdtdh="http://schemas.microsoft.com/office/word/2020/wordml/sdtdatahash" xmlns:w16se="http://schemas.microsoft.com/office/word/2015/wordml/symex" xmlns:wpg="http://schemas.microsoft.com/office/word/2010/wordprocessingGroup" xmlns:wpi="http://schemas.microsoft.com/office/word/2010/wordprocessingInk" xmlns:wne="http://schemas.microsoft.com/office/word/2006/wordml" xmlns:wps="http://schemas.microsoft.com/office/word/2010/wordprocessingShape" mc:Ignorable="w14 w15 w16se w16cid w16 w16cex w16sdtdh wp14">
+  <w:endnote w:type="separator" w:id="-1">
+    <w:p>
+      <w:r>
+        <w:separator/>
+      </w:r>
+    </w:p>
+  </w:endnote>
+  <w:endnote w:type="continuationSeparator" w:id="0">
+    <w:p>
+      <w:r>
+        <w:continuationSeparator/>
+      </w:r>
+    </w:p>
+  </w:endnote>
+</w:endnotes>
+</file>
+
+<file path=word/footer1.xml><?xml version="1.0" encoding="utf-8"?>
+<w:ftr xmlns:wpc="http://schemas.microsoft.com/office/word/2010/wordprocessingCanvas" xmlns:cx="http://schemas.microsoft.com/office/drawing/2014/chartex" xmlns:cx1="http://schemas.microsoft.com/office/drawing/2015/9/8/chartex" xmlns:cx2="http://schemas.microsoft.com/office/drawing/2015/10/21/chartex" xmlns:cx3="http://schemas.microsoft.com/office/drawing/2016/5/9/chartex" xmlns:cx4="http://schemas.microsoft.com/office/drawing/2016/5/10/chartex" xmlns:cx5="http://schemas.microsoft.com/office/drawing/2016/5/11/chartex" xmlns:cx6="http://schemas.microsoft.com/office/drawing/2016/5/12/chartex" xmlns:cx7="http://schemas.microsoft.com/office/drawing/2016/5/13/chartex" xmlns:cx8="http://schemas.microsoft.com/office/drawing/2016/5/14/chartex" xmlns:mc="http://schemas.openxmlformats.org/markup-compatibility/2006" xmlns:aink="http://schemas.microsoft.com/office/drawing/2016/ink" xmlns:am3d="http://schemas.microsoft.com/office/drawing/2017/model3d" xmlns:o="urn:schemas-microsoft-com:office:office" xmlns:oel="http://schemas.microsoft.com/office/2019/extlst" xmlns:r="http://schemas.openxmlformats.org/officeDocument/2006/relationships" xmlns:m="http://schemas.openxmlformats.org/officeDocument/2006/math" xmlns:v="urn:schemas-microsoft-com:vml" xmlns:wp14="http://schemas.microsoft.com/office/word/2010/wordprocessingDrawing" xmlns:wp="http://schemas.openxmlformats.org/drawingml/2006/wordprocessingDrawing" xmlns:w10="urn:schemas-microsoft-com:office:word" xmlns:w="http://schemas.openxmlformats.org/wordprocessingml/2006/main" xmlns:w14="http://schemas.microsoft.com/office/word/2010/wordml" xmlns:w15="http://schemas.microsoft.com/office/word/2012/wordml" xmlns:w16cex="http://schemas.microsoft.com/office/word/2018/wordml/cex" xmlns:w16cid="http://schemas.microsoft.com/office/word/2016/wordml/cid" xmlns:w16="http://schemas.microsoft.com/office/word/2018/wordml" xmlns:w16sdtdh="http://schemas.microsoft.com/office/word/2020/wordml/sdtdatahash" xmlns:w16se="http://schemas.microsoft.com/office/word/2015/wordml/symex" xmlns:wpg="http://schemas.microsoft.com/office/word/2010/wordprocessingGroup" xmlns:wpi="http://schemas.microsoft.com/office/word/2010/wordprocessingInk" xmlns:wne="http://schemas.microsoft.com/office/word/2006/wordml" xmlns:wps="http://schemas.microsoft.com/office/word/2010/wordprocessingShape" mc:Ignorable="w14 w15 w16se w16cid w16 w16cex w16sdtdh wp14">
+  <w:p>
+    <w:pPr>
+      <w:pStyle w:val="Footer"/>
+    </w:pPr>
+  </w:p>
+</w:ftr>
+</file>
+
+<file path=word/footer2.xml><?xml version="1.0" encoding="utf-8"?>
+<w:ftr xmlns:wpc="http://schemas.microsoft.com/office/word/2010/wordprocessingCanvas" xmlns:cx="http://schemas.microsoft.com/office/drawing/2014/chartex" xmlns:cx1="http://schemas.microsoft.com/office/drawing/2015/9/8/chartex" xmlns:cx2="http://schemas.microsoft.com/office/drawing/2015/10/21/chartex" xmlns:cx3="http://schemas.microsoft.com/office/drawing/2016/5/9/chartex" xmlns:cx4="http://schemas.microsoft.com/office/drawing/2016/5/10/chartex" xmlns:cx5="http://schemas.microsoft.com/office/drawing/2016/5/11/chartex" xmlns:cx6="http://schemas.microsoft.com/office/drawing/2016/5/12/chartex" xmlns:cx7="http://schemas.microsoft.com/office/drawing/2016/5/13/chartex" xmlns:cx8="http://schemas.microsoft.com/office/drawing/2016/5/14/chartex" xmlns:mc="http://schemas.openxmlformats.org/markup-compatibility/2006" xmlns:aink="http://schemas.microsoft.com/office/drawing/2016/ink" xmlns:am3d="http://schemas.microsoft.com/office/drawing/2017/model3d" xmlns:o="urn:schemas-microsoft-com:office:office" xmlns:oel="http://schemas.microsoft.com/office/2019/extlst" xmlns:r="http://schemas.openxmlformats.org/officeDocument/2006/relationships" xmlns:m="http://schemas.openxmlformats.org/officeDocument/2006/math" xmlns:v="urn:schemas-microsoft-com:vml" xmlns:wp14="http://schemas.microsoft.com/office/word/2010/wordprocessingDrawing" xmlns:wp="http://schemas.openxmlformats.org/drawingml/2006/wordprocessingDrawing" xmlns:w10="urn:schemas-microsoft-com:office:word" xmlns:w="http://schemas.openxmlformats.org/wordprocessingml/2006/main" xmlns:w14="http://schemas.microsoft.com/office/word/2010/wordml" xmlns:w15="http://schemas.microsoft.com/office/word/2012/wordml" xmlns:w16cex="http://schemas.microsoft.com/office/word/2018/wordml/cex" xmlns:w16cid="http://schemas.microsoft.com/office/word/2016/wordml/cid" xmlns:w16="http://schemas.microsoft.com/office/word/2018/wordml" xmlns:w16sdtdh="http://schemas.microsoft.com/office/word/2020/wordml/sdtdatahash" xmlns:w16se="http://schemas.microsoft.com/office/word/2015/wordml/symex" xmlns:wpg="http://schemas.microsoft.com/office/word/2010/wordprocessingGroup" xmlns:wpi="http://schemas.microsoft.com/office/word/2010/wordprocessingInk" xmlns:wne="http://schemas.microsoft.com/office/word/2006/wordml" xmlns:wps="http://schemas.microsoft.com/office/word/2010/wordprocessingShape" mc:Ignorable="w14 w15 w16se w16cid w16 w16cex w16sdtdh wp14">
+  <w:p>
+    <w:pPr>
+      <w:pStyle w:val="Footer"/>
+    </w:pPr>
+  </w:p>
+</w:ftr>
+</file>
+
+<file path=word/footer3.xml><?xml version="1.0" encoding="utf-8"?>
+<w:ftr xmlns:wpc="http://schemas.microsoft.com/office/word/2010/wordprocessingCanvas" xmlns:cx="http://schemas.microsoft.com/office/drawing/2014/chartex" xmlns:cx1="http://schemas.microsoft.com/office/drawing/2015/9/8/chartex" xmlns:cx2="http://schemas.microsoft.com/office/drawing/2015/10/21/chartex" xmlns:cx3="http://schemas.microsoft.com/office/drawing/2016/5/9/chartex" xmlns:cx4="http://schemas.microsoft.com/office/drawing/2016/5/10/chartex" xmlns:cx5="http://schemas.microsoft.com/office/drawing/2016/5/11/chartex" xmlns:cx6="http://schemas.microsoft.com/office/drawing/2016/5/12/chartex" xmlns:cx7="http://schemas.microsoft.com/office/drawing/2016/5/13/chartex" xmlns:cx8="http://schemas.microsoft.com/office/drawing/2016/5/14/chartex" xmlns:mc="http://schemas.openxmlformats.org/markup-compatibility/2006" xmlns:aink="http://schemas.microsoft.com/office/drawing/2016/ink" xmlns:am3d="http://schemas.microsoft.com/office/drawing/2017/model3d" xmlns:o="urn:schemas-microsoft-com:office:office" xmlns:oel="http://schemas.microsoft.com/office/2019/extlst" xmlns:r="http://schemas.openxmlformats.org/officeDocument/2006/relationships" xmlns:m="http://schemas.openxmlformats.org/officeDocument/2006/math" xmlns:v="urn:schemas-microsoft-com:vml" xmlns:wp14="http://schemas.microsoft.com/office/word/2010/wordprocessingDrawing" xmlns:wp="http://schemas.openxmlformats.org/drawingml/2006/wordprocessingDrawing" xmlns:w10="urn:schemas-microsoft-com:office:word" xmlns:w="http://schemas.openxmlformats.org/wordprocessingml/2006/main" xmlns:w14="http://schemas.microsoft.com/office/word/2010/wordml" xmlns:w15="http://schemas.microsoft.com/office/word/2012/wordml" xmlns:w16cex="http://schemas.microsoft.com/office/word/2018/wordml/cex" xmlns:w16cid="http://schemas.microsoft.com/office/word/2016/wordml/cid" xmlns:w16="http://schemas.microsoft.com/office/word/2018/wordml" xmlns:w16sdtdh="http://schemas.microsoft.com/office/word/2020/wordml/sdtdatahash" xmlns:w16se="http://schemas.microsoft.com/office/word/2015/wordml/symex" xmlns:wpg="http://schemas.microsoft.com/office/word/2010/wordprocessingGroup" xmlns:wpi="http://schemas.microsoft.com/office/word/2010/wordprocessingInk" xmlns:wne="http://schemas.microsoft.com/office/word/2006/wordml" xmlns:wps="http://schemas.microsoft.com/office/word/2010/wordprocessingShape" mc:Ignorable="w14 w15 w16se w16cid w16 w16cex w16sdtdh wp14">
+  <w:p>
+    <w:pPr>
+      <w:pStyle w:val="Footer"/>
+    </w:pPr>
+  </w:p>
+</w:ftr>
+</file>
+
+<file path=word/footnotes.xml><?xml version="1.0" encoding="utf-8"?>
+<w:footnotes xmlns:wpc="http://schemas.microsoft.com/office/word/2010/wordprocessingCanvas" xmlns:cx="http://schemas.microsoft.com/office/drawing/2014/chartex" xmlns:cx1="http://schemas.microsoft.com/office/drawing/2015/9/8/chartex" xmlns:cx2="http://schemas.microsoft.com/office/drawing/2015/10/21/chartex" xmlns:cx3="http://schemas.microsoft.com/office/drawing/2016/5/9/chartex" xmlns:cx4="http://schemas.microsoft.com/office/drawing/2016/5/10/chartex" xmlns:cx5="http://schemas.microsoft.com/office/drawing/2016/5/11/chartex" xmlns:cx6="http://schemas.microsoft.com/office/drawing/2016/5/12/chartex" xmlns:cx7="http://schemas.microsoft.com/office/drawing/2016/5/13/chartex" xmlns:cx8="http://schemas.microsoft.com/office/drawing/2016/5/14/chartex" xmlns:mc="http://schemas.openxmlformats.org/markup-compatibility/2006" xmlns:aink="http://schemas.microsoft.com/office/drawing/2016/ink" xmlns:am3d="http://schemas.microsoft.com/office/drawing/2017/model3d" xmlns:o="urn:schemas-microsoft-com:office:office" xmlns:oel="http://schemas.microsoft.com/office/2019/extlst" xmlns:r="http://schemas.openxmlformats.org/officeDocument/2006/relationships" xmlns:m="http://schemas.openxmlformats.org/officeDocument/2006/math" xmlns:v="urn:schemas-microsoft-com:vml" xmlns:wp14="http://schemas.microsoft.com/office/word/2010/wordprocessingDrawing" xmlns:wp="http://schemas.openxmlformats.org/drawingml/2006/wordprocessingDrawing" xmlns:w10="urn:schemas-microsoft-com:office:word" xmlns:w="http://schemas.openxmlformats.org/wordprocessingml/2006/main" xmlns:w14="http://schemas.microsoft.com/office/word/2010/wordml" xmlns:w15="http://schemas.microsoft.com/office/word/2012/wordml" xmlns:w16cex="http://schemas.microsoft.com/office/word/2018/wordml/cex" xmlns:w16cid="http://schemas.microsoft.com/office/word/2016/wordml/cid" xmlns:w16="http://schemas.microsoft.com/office/word/2018/wordml" xmlns:w16sdtdh="http://schemas.microsoft.com/office/word/2020/wordml/sdtdatahash" xmlns:w16se="http://schemas.microsoft.com/office/word/2015/wordml/symex" xmlns:wpg="http://schemas.microsoft.com/office/word/2010/wordprocessingGroup" xmlns:wpi="http://schemas.microsoft.com/office/word/2010/wordprocessingInk" xmlns:wne="http://schemas.microsoft.com/office/word/2006/wordml" xmlns:wps="http://schemas.microsoft.com/office/word/2010/wordprocessingShape" mc:Ignorable="w14 w15 w16se w16cid w16 w16cex w16sdtdh wp14">
+  <w:footnote w:type="separator" w:id="-1">
+    <w:p>
+      <w:r>
+        <w:separator/>
+      </w:r>
+    </w:p>
+  </w:footnote>
+  <w:footnote w:type="continuationSeparator" w:id="0">
+    <w:p>
+      <w:r>
+        <w:continuationSeparator/>
+      </w:r>
+    </w:p>
+  </w:footnote>
+</w:footnotes>
+</file>
+
+<file path=word/header1.xml><?xml version="1.0" encoding="utf-8"?>
+<w:hdr xmlns:wpc="http://schemas.microsoft.com/office/word/2010/wordprocessingCanvas" xmlns:cx="http://schemas.microsoft.com/office/drawing/2014/chartex" xmlns:cx1="http://schemas.microsoft.com/office/drawing/2015/9/8/chartex" xmlns:cx2="http://schemas.microsoft.com/office/drawing/2015/10/21/chartex" xmlns:cx3="http://schemas.microsoft.com/office/drawing/2016/5/9/chartex" xmlns:cx4="http://schemas.microsoft.com/office/drawing/2016/5/10/chartex" xmlns:cx5="http://schemas.microsoft.com/office/drawing/2016/5/11/chartex" xmlns:cx6="http://schemas.microsoft.com/office/drawing/2016/5/12/chartex" xmlns:cx7="http://schemas.microsoft.com/office/drawing/2016/5/13/chartex" xmlns:cx8="http://schemas.microsoft.com/office/drawing/2016/5/14/chartex" xmlns:mc="http://schemas.openxmlformats.org/markup-compatibility/2006" xmlns:aink="http://schemas.microsoft.com/office/drawing/2016/ink" xmlns:am3d="http://schemas.microsoft.com/office/drawing/2017/model3d" xmlns:o="urn:schemas-microsoft-com:office:office" xmlns:oel="http://schemas.microsoft.com/office/2019/extlst" xmlns:r="http://schemas.openxmlformats.org/officeDocument/2006/relationships" xmlns:m="http://schemas.openxmlformats.org/officeDocument/2006/math" xmlns:v="urn:schemas-microsoft-com:vml" xmlns:wp14="http://schemas.microsoft.com/office/word/2010/wordprocessingDrawing" xmlns:wp="http://schemas.openxmlformats.org/drawingml/2006/wordprocessingDrawing" xmlns:w10="urn:schemas-microsoft-com:office:word" xmlns:w="http://schemas.openxmlformats.org/wordprocessingml/2006/main" xmlns:w14="http://schemas.microsoft.com/office/word/2010/wordml" xmlns:w15="http://schemas.microsoft.com/office/word/2012/wordml" xmlns:w16cex="http://schemas.microsoft.com/office/word/2018/wordml/cex" xmlns:w16cid="http://schemas.microsoft.com/office/word/2016/wordml/cid" xmlns:w16="http://schemas.microsoft.com/office/word/2018/wordml" xmlns:w16sdtdh="http://schemas.microsoft.com/office/word/2020/wordml/sdtdatahash" xmlns:w16se="http://schemas.microsoft.com/office/word/2015/wordml/symex" xmlns:wpg="http://schemas.microsoft.com/office/word/2010/wordprocessingGroup" xmlns:wpi="http://schemas.microsoft.com/office/word/2010/wordprocessingInk" xmlns:wne="http://schemas.microsoft.com/office/word/2006/wordml" xmlns:wps="http://schemas.microsoft.com/office/word/2010/wordprocessingShape" mc:Ignorable="w14 w15 w16se w16cid w16 w16cex w16sdtdh wp14">
+  <w:p>
+    <w:pPr>
+      <w:pStyle w:val="Header"/>
+    </w:pPr>
+  </w:p>
+</w:hdr>
+</file>
+
+<file path=word/header2.xml><?xml version="1.0" encoding="utf-8"?>
+<w:hdr xmlns:wpc="http://schemas.microsoft.com/office/word/2010/wordprocessingCanvas" xmlns:cx="http://schemas.microsoft.com/office/drawing/2014/chartex" xmlns:cx1="http://schemas.microsoft.com/office/drawing/2015/9/8/chartex" xmlns:cx2="http://schemas.microsoft.com/office/drawing/2015/10/21/chartex" xmlns:cx3="http://schemas.microsoft.com/office/drawing/2016/5/9/chartex" xmlns:cx4="http://schemas.microsoft.com/office/drawing/2016/5/10/chartex" xmlns:cx5="http://schemas.microsoft.com/office/drawing/2016/5/11/chartex" xmlns:cx6="http://schemas.microsoft.com/office/drawing/2016/5/12/chartex" xmlns:cx7="http://schemas.microsoft.com/office/drawing/2016/5/13/chartex" xmlns:cx8="http://schemas.microsoft.com/office/drawing/2016/5/14/chartex" xmlns:mc="http://schemas.openxmlformats.org/markup-compatibility/2006" xmlns:aink="http://schemas.microsoft.com/office/drawing/2016/ink" xmlns:am3d="http://schemas.microsoft.com/office/drawing/2017/model3d" xmlns:o="urn:schemas-microsoft-com:office:office" xmlns:oel="http://schemas.microsoft.com/office/2019/extlst" xmlns:r="http://schemas.openxmlformats.org/officeDocument/2006/relationships" xmlns:m="http://schemas.openxmlformats.org/officeDocument/2006/math" xmlns:v="urn:schemas-microsoft-com:vml" xmlns:wp14="http://schemas.microsoft.com/office/word/2010/wordprocessingDrawing" xmlns:wp="http://schemas.openxmlformats.org/drawingml/2006/wordprocessingDrawing" xmlns:w10="urn:schemas-microsoft-com:office:word" xmlns:w="http://schemas.openxmlformats.org/wordprocessingml/2006/main" xmlns:w14="http://schemas.microsoft.com/office/word/2010/wordml" xmlns:w15="http://schemas.microsoft.com/office/word/2012/wordml" xmlns:w16cex="http://schemas.microsoft.com/office/word/2018/wordml/cex" xmlns:w16cid="http://schemas.microsoft.com/office/word/2016/wordml/cid" xmlns:w16="http://schemas.microsoft.com/office/word/2018/wordml" xmlns:w16sdtdh="http://schemas.microsoft.com/office/word/2020/wordml/sdtdatahash" xmlns:w16se="http://schemas.microsoft.com/office/word/2015/wordml/symex" xmlns:wpg="http://schemas.microsoft.com/office/word/2010/wordprocessingGroup" xmlns:wpi="http://schemas.microsoft.com/office/word/2010/wordprocessingInk" xmlns:wne="http://schemas.microsoft.com/office/word/2006/wordml" xmlns:wps="http://schemas.microsoft.com/office/word/2010/wordprocessingShape" mc:Ignorable="w14 w15 w16se w16cid w16 w16cex w16sdtdh wp14">
+  <w:p>
+    <w:pPr>
+      <w:pStyle w:val="Header"/>
+    </w:pPr>
+    <w:r>
+      <w:t>Mahim Choudhury</w:t>
+    </w:r>
+    <w:r>
+      <w:tab/>
+    </w:r>
+    <w:r>
+      <w:tab/>
+    </w:r>
+  </w:p>
+</w:hdr>
+</file>
+
+<file path=word/header3.xml><?xml version="1.0" encoding="utf-8"?>
+<w:hdr xmlns:wpc="http://schemas.microsoft.com/office/word/2010/wordprocessingCanvas" xmlns:cx="http://schemas.microsoft.com/office/drawing/2014/chartex" xmlns:cx1="http://schemas.microsoft.com/office/drawing/2015/9/8/chartex" xmlns:cx2="http://schemas.microsoft.com/office/drawing/2015/10/21/chartex" xmlns:cx3="http://schemas.microsoft.com/office/drawing/2016/5/9/chartex" xmlns:cx4="http://schemas.microsoft.com/office/drawing/2016/5/10/chartex" xmlns:cx5="http://schemas.microsoft.com/office/drawing/2016/5/11/chartex" xmlns:cx6="http://schemas.microsoft.com/office/drawing/2016/5/12/chartex" xmlns:cx7="http://schemas.microsoft.com/office/drawing/2016/5/13/chartex" xmlns:cx8="http://schemas.microsoft.com/office/drawing/2016/5/14/chartex" xmlns:mc="http://schemas.openxmlformats.org/markup-compatibility/2006" xmlns:aink="http://schemas.microsoft.com/office/drawing/2016/ink" xmlns:am3d="http://schemas.microsoft.com/office/drawing/2017/model3d" xmlns:o="urn:schemas-microsoft-com:office:office" xmlns:oel="http://schemas.microsoft.com/office/2019/extlst" xmlns:r="http://schemas.openxmlformats.org/officeDocument/2006/relationships" xmlns:m="http://schemas.openxmlformats.org/officeDocument/2006/math" xmlns:v="urn:schemas-microsoft-com:vml" xmlns:wp14="http://schemas.microsoft.com/office/word/2010/wordprocessingDrawing" xmlns:wp="http://schemas.openxmlformats.org/drawingml/2006/wordprocessingDrawing" xmlns:w10="urn:schemas-microsoft-com:office:word" xmlns:w="http://schemas.openxmlformats.org/wordprocessingml/2006/main" xmlns:w14="http://schemas.microsoft.com/office/word/2010/wordml" xmlns:w15="http://schemas.microsoft.com/office/word/2012/wordml" xmlns:w16cex="http://schemas.microsoft.com/office/word/2018/wordml/cex" xmlns:w16cid="http://schemas.microsoft.com/office/word/2016/wordml/cid" xmlns:w16="http://schemas.microsoft.com/office/word/2018/wordml" xmlns:w16sdtdh="http://schemas.microsoft.com/office/word/2020/wordml/sdtdatahash" xmlns:w16se="http://schemas.microsoft.com/office/word/2015/wordml/symex" xmlns:wpg="http://schemas.microsoft.com/office/word/2010/wordprocessingGroup" xmlns:wpi="http://schemas.microsoft.com/office/word/2010/wordprocessingInk" xmlns:wne="http://schemas.microsoft.com/office/word/2006/wordml" xmlns:wps="http://schemas.microsoft.com/office/word/2010/wordprocessingShape" mc:Ignorable="w14 w15 w16se w16cid w16 w16cex w16sdtdh wp14">
+  <w:p>
+    <w:pPr>
+      <w:pStyle w:val="Header"/>
+    </w:pPr>
+  </w:p>
+</w:hdr>
 </file>
 
 <file path=word/numbering.xml><?xml version="1.0" encoding="utf-8"?>
@@ -3523,7 +3845,3111 @@
       </w:tblBorders>
     </w:tblPr>
   </w:style>
+  <w:style w:type="paragraph" w:styleId="Header">
+    <w:name w:val="header"/>
+    <w:basedOn w:val="Normal"/>
+    <w:link w:val="HeaderChar"/>
+    <w:uiPriority w:val="99"/>
+    <w:unhideWhenUsed/>
+    <w:rsid w:val="00295D2D"/>
+    <w:pPr>
+      <w:tabs>
+        <w:tab w:val="center" w:pos="4680"/>
+        <w:tab w:val="right" w:pos="9360"/>
+      </w:tabs>
+    </w:pPr>
+  </w:style>
+  <w:style w:type="character" w:customStyle="1" w:styleId="HeaderChar">
+    <w:name w:val="Header Char"/>
+    <w:basedOn w:val="DefaultParagraphFont"/>
+    <w:link w:val="Header"/>
+    <w:uiPriority w:val="99"/>
+    <w:rsid w:val="00295D2D"/>
+    <w:rPr>
+      <w:rFonts w:ascii="Times New Roman" w:eastAsia="Times New Roman" w:hAnsi="Times New Roman" w:cs="Times New Roman"/>
+      <w:sz w:val="24"/>
+      <w:szCs w:val="24"/>
+    </w:rPr>
+  </w:style>
+  <w:style w:type="paragraph" w:styleId="Footer">
+    <w:name w:val="footer"/>
+    <w:basedOn w:val="Normal"/>
+    <w:link w:val="FooterChar"/>
+    <w:uiPriority w:val="99"/>
+    <w:unhideWhenUsed/>
+    <w:rsid w:val="00295D2D"/>
+    <w:pPr>
+      <w:tabs>
+        <w:tab w:val="center" w:pos="4680"/>
+        <w:tab w:val="right" w:pos="9360"/>
+      </w:tabs>
+    </w:pPr>
+  </w:style>
+  <w:style w:type="character" w:customStyle="1" w:styleId="FooterChar">
+    <w:name w:val="Footer Char"/>
+    <w:basedOn w:val="DefaultParagraphFont"/>
+    <w:link w:val="Footer"/>
+    <w:uiPriority w:val="99"/>
+    <w:rsid w:val="00295D2D"/>
+    <w:rPr>
+      <w:rFonts w:ascii="Times New Roman" w:eastAsia="Times New Roman" w:hAnsi="Times New Roman" w:cs="Times New Roman"/>
+      <w:sz w:val="24"/>
+      <w:szCs w:val="24"/>
+    </w:rPr>
+  </w:style>
 </w:styles>
+</file>
+
+<file path=word/charts/chart1.xml><?xml version="1.0" encoding="utf-8"?>
+<c:chartSpace xmlns:c="http://schemas.openxmlformats.org/drawingml/2006/chart" xmlns:a="http://schemas.openxmlformats.org/drawingml/2006/main" xmlns:r="http://schemas.openxmlformats.org/officeDocument/2006/relationships" xmlns:c16r2="http://schemas.microsoft.com/office/drawing/2015/06/chart">
+  <c:date1904 val="0"/>
+  <c:lang val="en-US"/>
+  <c:roundedCorners val="0"/>
+  <mc:AlternateContent xmlns:mc="http://schemas.openxmlformats.org/markup-compatibility/2006">
+    <mc:Choice xmlns:c14="http://schemas.microsoft.com/office/drawing/2007/8/2/chart" Requires="c14">
+      <c14:style val="102"/>
+    </mc:Choice>
+    <mc:Fallback>
+      <c:style val="2"/>
+    </mc:Fallback>
+  </mc:AlternateContent>
+  <c:chart>
+    <c:title>
+      <c:overlay val="0"/>
+      <c:spPr>
+        <a:noFill/>
+        <a:ln>
+          <a:noFill/>
+        </a:ln>
+        <a:effectLst/>
+      </c:spPr>
+      <c:txPr>
+        <a:bodyPr rot="0" spcFirstLastPara="1" vertOverflow="ellipsis" vert="horz" wrap="square" anchor="ctr" anchorCtr="1"/>
+        <a:lstStyle/>
+        <a:p>
+          <a:pPr>
+            <a:defRPr sz="1400" b="0" i="0" u="none" strike="noStrike" kern="1200" cap="none" spc="20" baseline="0">
+              <a:solidFill>
+                <a:schemeClr val="tx1">
+                  <a:lumMod val="50000"/>
+                  <a:lumOff val="50000"/>
+                </a:schemeClr>
+              </a:solidFill>
+              <a:latin typeface="+mn-lt"/>
+              <a:ea typeface="+mn-ea"/>
+              <a:cs typeface="+mn-cs"/>
+            </a:defRPr>
+          </a:pPr>
+          <a:endParaRPr lang="en-US"/>
+        </a:p>
+      </c:txPr>
+    </c:title>
+    <c:autoTitleDeleted val="0"/>
+    <c:plotArea>
+      <c:layout/>
+      <c:barChart>
+        <c:barDir val="col"/>
+        <c:grouping val="clustered"/>
+        <c:varyColors val="0"/>
+        <c:ser>
+          <c:idx val="0"/>
+          <c:order val="0"/>
+          <c:tx>
+            <c:strRef>
+              <c:f>Step8!$B$1</c:f>
+              <c:strCache>
+                <c:ptCount val="1"/>
+                <c:pt idx="0">
+                  <c:v>Dig Cost</c:v>
+                </c:pt>
+              </c:strCache>
+            </c:strRef>
+          </c:tx>
+          <c:spPr>
+            <a:gradFill rotWithShape="1">
+              <a:gsLst>
+                <a:gs pos="0">
+                  <a:schemeClr val="accent1">
+                    <a:lumMod val="110000"/>
+                    <a:satMod val="105000"/>
+                    <a:tint val="67000"/>
+                  </a:schemeClr>
+                </a:gs>
+                <a:gs pos="50000">
+                  <a:schemeClr val="accent1">
+                    <a:lumMod val="105000"/>
+                    <a:satMod val="103000"/>
+                    <a:tint val="73000"/>
+                  </a:schemeClr>
+                </a:gs>
+                <a:gs pos="100000">
+                  <a:schemeClr val="accent1">
+                    <a:lumMod val="105000"/>
+                    <a:satMod val="109000"/>
+                    <a:tint val="81000"/>
+                  </a:schemeClr>
+                </a:gs>
+              </a:gsLst>
+              <a:lin ang="5400000" scaled="0"/>
+            </a:gradFill>
+            <a:ln w="9525" cap="flat" cmpd="sng" algn="ctr">
+              <a:solidFill>
+                <a:schemeClr val="accent1">
+                  <a:shade val="95000"/>
+                </a:schemeClr>
+              </a:solidFill>
+              <a:round/>
+            </a:ln>
+            <a:effectLst/>
+          </c:spPr>
+          <c:invertIfNegative val="0"/>
+          <c:dLbls>
+            <c:spPr>
+              <a:noFill/>
+              <a:ln>
+                <a:noFill/>
+              </a:ln>
+              <a:effectLst/>
+            </c:spPr>
+            <c:txPr>
+              <a:bodyPr rot="0" spcFirstLastPara="1" vertOverflow="ellipsis" vert="horz" wrap="square" lIns="38100" tIns="19050" rIns="38100" bIns="19050" anchor="ctr" anchorCtr="1">
+                <a:spAutoFit/>
+              </a:bodyPr>
+              <a:lstStyle/>
+              <a:p>
+                <a:pPr>
+                  <a:defRPr sz="900" b="0" i="0" u="none" strike="noStrike" kern="1200" baseline="0">
+                    <a:solidFill>
+                      <a:schemeClr val="tx1">
+                        <a:lumMod val="50000"/>
+                        <a:lumOff val="50000"/>
+                      </a:schemeClr>
+                    </a:solidFill>
+                    <a:latin typeface="+mn-lt"/>
+                    <a:ea typeface="+mn-ea"/>
+                    <a:cs typeface="+mn-cs"/>
+                  </a:defRPr>
+                </a:pPr>
+                <a:endParaRPr lang="en-US"/>
+              </a:p>
+            </c:txPr>
+            <c:dLblPos val="inEnd"/>
+            <c:showLegendKey val="0"/>
+            <c:showVal val="1"/>
+            <c:showCatName val="0"/>
+            <c:showSerName val="0"/>
+            <c:showPercent val="0"/>
+            <c:showBubbleSize val="0"/>
+            <c:showLeaderLines val="0"/>
+            <c:extLst>
+              <c:ext xmlns:c15="http://schemas.microsoft.com/office/drawing/2012/chart" uri="{CE6537A1-D6FC-4f65-9D91-7224C49458BB}">
+                <c15:showLeaderLines val="1"/>
+                <c15:leaderLines>
+                  <c:spPr>
+                    <a:ln w="9525">
+                      <a:solidFill>
+                        <a:schemeClr val="tx1">
+                          <a:lumMod val="35000"/>
+                          <a:lumOff val="65000"/>
+                        </a:schemeClr>
+                      </a:solidFill>
+                    </a:ln>
+                    <a:effectLst/>
+                  </c:spPr>
+                </c15:leaderLines>
+              </c:ext>
+            </c:extLst>
+          </c:dLbls>
+          <c:cat>
+            <c:strRef>
+              <c:f>Step8!$A$2:$A$7</c:f>
+              <c:strCache>
+                <c:ptCount val="6"/>
+                <c:pt idx="0">
+                  <c:v>Ancient Site Dig</c:v>
+                </c:pt>
+                <c:pt idx="1">
+                  <c:v>Dino Digger</c:v>
+                </c:pt>
+                <c:pt idx="2">
+                  <c:v>Dynamic Dessert Dig</c:v>
+                </c:pt>
+                <c:pt idx="3">
+                  <c:v>Great British Dig</c:v>
+                </c:pt>
+                <c:pt idx="4">
+                  <c:v>Mission Jurasic Dig</c:v>
+                </c:pt>
+                <c:pt idx="5">
+                  <c:v>Parowan Dinosaur Tracks</c:v>
+                </c:pt>
+              </c:strCache>
+            </c:strRef>
+          </c:cat>
+          <c:val>
+            <c:numRef>
+              <c:f>Step8!$B$2:$B$7</c:f>
+              <c:numCache>
+                <c:formatCode>General</c:formatCode>
+                <c:ptCount val="6"/>
+                <c:pt idx="0">
+                  <c:v>5500</c:v>
+                </c:pt>
+                <c:pt idx="1">
+                  <c:v>6500</c:v>
+                </c:pt>
+                <c:pt idx="2">
+                  <c:v>3500</c:v>
+                </c:pt>
+                <c:pt idx="3">
+                  <c:v>8000</c:v>
+                </c:pt>
+                <c:pt idx="4">
+                  <c:v>0</c:v>
+                </c:pt>
+                <c:pt idx="5">
+                  <c:v>10000</c:v>
+                </c:pt>
+              </c:numCache>
+            </c:numRef>
+          </c:val>
+          <c:extLst>
+            <c:ext xmlns:c16="http://schemas.microsoft.com/office/drawing/2014/chart" uri="{C3380CC4-5D6E-409C-BE32-E72D297353CC}">
+              <c16:uniqueId val="{00000000-7213-45A4-B4E8-C1A18253EED3}"/>
+            </c:ext>
+          </c:extLst>
+        </c:ser>
+        <c:dLbls>
+          <c:dLblPos val="inEnd"/>
+          <c:showLegendKey val="0"/>
+          <c:showVal val="1"/>
+          <c:showCatName val="0"/>
+          <c:showSerName val="0"/>
+          <c:showPercent val="0"/>
+          <c:showBubbleSize val="0"/>
+        </c:dLbls>
+        <c:gapWidth val="100"/>
+        <c:overlap val="-24"/>
+        <c:axId val="1348955903"/>
+        <c:axId val="1348959647"/>
+      </c:barChart>
+      <c:catAx>
+        <c:axId val="1348955903"/>
+        <c:scaling>
+          <c:orientation val="minMax"/>
+        </c:scaling>
+        <c:delete val="0"/>
+        <c:axPos val="b"/>
+        <c:numFmt formatCode="General" sourceLinked="1"/>
+        <c:majorTickMark val="none"/>
+        <c:minorTickMark val="none"/>
+        <c:tickLblPos val="nextTo"/>
+        <c:spPr>
+          <a:noFill/>
+          <a:ln w="9525" cap="flat" cmpd="sng" algn="ctr">
+            <a:solidFill>
+              <a:schemeClr val="tx1">
+                <a:lumMod val="15000"/>
+                <a:lumOff val="85000"/>
+              </a:schemeClr>
+            </a:solidFill>
+            <a:round/>
+          </a:ln>
+          <a:effectLst/>
+        </c:spPr>
+        <c:txPr>
+          <a:bodyPr rot="-60000000" spcFirstLastPara="1" vertOverflow="ellipsis" vert="horz" wrap="square" anchor="ctr" anchorCtr="1"/>
+          <a:lstStyle/>
+          <a:p>
+            <a:pPr>
+              <a:defRPr sz="900" b="0" i="0" u="none" strike="noStrike" kern="1200" baseline="0">
+                <a:solidFill>
+                  <a:schemeClr val="tx1">
+                    <a:lumMod val="50000"/>
+                    <a:lumOff val="50000"/>
+                  </a:schemeClr>
+                </a:solidFill>
+                <a:latin typeface="+mn-lt"/>
+                <a:ea typeface="+mn-ea"/>
+                <a:cs typeface="+mn-cs"/>
+              </a:defRPr>
+            </a:pPr>
+            <a:endParaRPr lang="en-US"/>
+          </a:p>
+        </c:txPr>
+        <c:crossAx val="1348959647"/>
+        <c:crosses val="autoZero"/>
+        <c:auto val="1"/>
+        <c:lblAlgn val="ctr"/>
+        <c:lblOffset val="100"/>
+        <c:noMultiLvlLbl val="0"/>
+      </c:catAx>
+      <c:valAx>
+        <c:axId val="1348959647"/>
+        <c:scaling>
+          <c:orientation val="minMax"/>
+        </c:scaling>
+        <c:delete val="0"/>
+        <c:axPos val="l"/>
+        <c:majorGridlines>
+          <c:spPr>
+            <a:ln w="9525" cap="flat" cmpd="sng" algn="ctr">
+              <a:solidFill>
+                <a:schemeClr val="tx1">
+                  <a:lumMod val="15000"/>
+                  <a:lumOff val="85000"/>
+                </a:schemeClr>
+              </a:solidFill>
+              <a:round/>
+            </a:ln>
+            <a:effectLst/>
+          </c:spPr>
+        </c:majorGridlines>
+        <c:numFmt formatCode="General" sourceLinked="1"/>
+        <c:majorTickMark val="none"/>
+        <c:minorTickMark val="none"/>
+        <c:tickLblPos val="nextTo"/>
+        <c:spPr>
+          <a:noFill/>
+          <a:ln>
+            <a:noFill/>
+          </a:ln>
+          <a:effectLst/>
+        </c:spPr>
+        <c:txPr>
+          <a:bodyPr rot="-60000000" spcFirstLastPara="1" vertOverflow="ellipsis" vert="horz" wrap="square" anchor="ctr" anchorCtr="1"/>
+          <a:lstStyle/>
+          <a:p>
+            <a:pPr>
+              <a:defRPr sz="900" b="0" i="0" u="none" strike="noStrike" kern="1200" baseline="0">
+                <a:solidFill>
+                  <a:schemeClr val="tx1">
+                    <a:lumMod val="50000"/>
+                    <a:lumOff val="50000"/>
+                  </a:schemeClr>
+                </a:solidFill>
+                <a:latin typeface="+mn-lt"/>
+                <a:ea typeface="+mn-ea"/>
+                <a:cs typeface="+mn-cs"/>
+              </a:defRPr>
+            </a:pPr>
+            <a:endParaRPr lang="en-US"/>
+          </a:p>
+        </c:txPr>
+        <c:crossAx val="1348955903"/>
+        <c:crosses val="autoZero"/>
+        <c:crossBetween val="between"/>
+      </c:valAx>
+      <c:spPr>
+        <a:noFill/>
+        <a:ln>
+          <a:noFill/>
+        </a:ln>
+        <a:effectLst/>
+      </c:spPr>
+    </c:plotArea>
+    <c:plotVisOnly val="1"/>
+    <c:dispBlanksAs val="gap"/>
+    <c:showDLblsOverMax val="0"/>
+  </c:chart>
+  <c:spPr>
+    <a:solidFill>
+      <a:schemeClr val="bg1"/>
+    </a:solidFill>
+    <a:ln w="9525" cap="flat" cmpd="sng" algn="ctr">
+      <a:solidFill>
+        <a:schemeClr val="tx1">
+          <a:lumMod val="15000"/>
+          <a:lumOff val="85000"/>
+        </a:schemeClr>
+      </a:solidFill>
+      <a:round/>
+    </a:ln>
+    <a:effectLst/>
+  </c:spPr>
+  <c:txPr>
+    <a:bodyPr/>
+    <a:lstStyle/>
+    <a:p>
+      <a:pPr>
+        <a:defRPr/>
+      </a:pPr>
+      <a:endParaRPr lang="en-US"/>
+    </a:p>
+  </c:txPr>
+  <c:externalData r:id="rId3">
+    <c:autoUpdate val="0"/>
+  </c:externalData>
+</c:chartSpace>
+</file>
+
+<file path=word/charts/chart2.xml><?xml version="1.0" encoding="utf-8"?>
+<c:chartSpace xmlns:c="http://schemas.openxmlformats.org/drawingml/2006/chart" xmlns:a="http://schemas.openxmlformats.org/drawingml/2006/main" xmlns:r="http://schemas.openxmlformats.org/officeDocument/2006/relationships" xmlns:c16r2="http://schemas.microsoft.com/office/drawing/2015/06/chart">
+  <c:date1904 val="0"/>
+  <c:lang val="en-US"/>
+  <c:roundedCorners val="0"/>
+  <mc:AlternateContent xmlns:mc="http://schemas.openxmlformats.org/markup-compatibility/2006">
+    <mc:Choice xmlns:c14="http://schemas.microsoft.com/office/drawing/2007/8/2/chart" Requires="c14">
+      <c14:style val="102"/>
+    </mc:Choice>
+    <mc:Fallback>
+      <c:style val="2"/>
+    </mc:Fallback>
+  </mc:AlternateContent>
+  <c:chart>
+    <c:title>
+      <c:tx>
+        <c:rich>
+          <a:bodyPr rot="0" spcFirstLastPara="1" vertOverflow="ellipsis" vert="horz" wrap="square" anchor="ctr" anchorCtr="1"/>
+          <a:lstStyle/>
+          <a:p>
+            <a:pPr>
+              <a:defRPr sz="1400" b="0" i="0" u="none" strike="noStrike" kern="1200" spc="0" baseline="0">
+                <a:solidFill>
+                  <a:schemeClr val="tx1">
+                    <a:lumMod val="65000"/>
+                    <a:lumOff val="35000"/>
+                  </a:schemeClr>
+                </a:solidFill>
+                <a:latin typeface="+mn-lt"/>
+                <a:ea typeface="+mn-ea"/>
+                <a:cs typeface="+mn-cs"/>
+              </a:defRPr>
+            </a:pPr>
+            <a:r>
+              <a:rPr lang="en-US"/>
+              <a:t>No.</a:t>
+            </a:r>
+            <a:r>
+              <a:rPr lang="en-US" baseline="0"/>
+              <a:t> of Dinosaurs vs digging company</a:t>
+            </a:r>
+            <a:endParaRPr lang="en-US"/>
+          </a:p>
+        </c:rich>
+      </c:tx>
+      <c:overlay val="0"/>
+      <c:spPr>
+        <a:noFill/>
+        <a:ln>
+          <a:noFill/>
+        </a:ln>
+        <a:effectLst/>
+      </c:spPr>
+      <c:txPr>
+        <a:bodyPr rot="0" spcFirstLastPara="1" vertOverflow="ellipsis" vert="horz" wrap="square" anchor="ctr" anchorCtr="1"/>
+        <a:lstStyle/>
+        <a:p>
+          <a:pPr>
+            <a:defRPr sz="1400" b="0" i="0" u="none" strike="noStrike" kern="1200" spc="0" baseline="0">
+              <a:solidFill>
+                <a:schemeClr val="tx1">
+                  <a:lumMod val="65000"/>
+                  <a:lumOff val="35000"/>
+                </a:schemeClr>
+              </a:solidFill>
+              <a:latin typeface="+mn-lt"/>
+              <a:ea typeface="+mn-ea"/>
+              <a:cs typeface="+mn-cs"/>
+            </a:defRPr>
+          </a:pPr>
+          <a:endParaRPr lang="en-US"/>
+        </a:p>
+      </c:txPr>
+    </c:title>
+    <c:autoTitleDeleted val="0"/>
+    <c:plotArea>
+      <c:layout/>
+      <c:scatterChart>
+        <c:scatterStyle val="lineMarker"/>
+        <c:varyColors val="0"/>
+        <c:ser>
+          <c:idx val="0"/>
+          <c:order val="0"/>
+          <c:spPr>
+            <a:ln w="25400" cap="rnd">
+              <a:noFill/>
+              <a:round/>
+            </a:ln>
+            <a:effectLst/>
+          </c:spPr>
+          <c:marker>
+            <c:symbol val="circle"/>
+            <c:size val="5"/>
+            <c:spPr>
+              <a:solidFill>
+                <a:schemeClr val="accent1"/>
+              </a:solidFill>
+              <a:ln w="9525">
+                <a:solidFill>
+                  <a:schemeClr val="accent1"/>
+                </a:solidFill>
+              </a:ln>
+              <a:effectLst/>
+            </c:spPr>
+          </c:marker>
+          <c:dLbls>
+            <c:dLbl>
+              <c:idx val="0"/>
+              <c:layout>
+                <c:manualLayout>
+                  <c:x val="-0.11882058191923871"/>
+                  <c:y val="-4.0172745761376451E-2"/>
+                </c:manualLayout>
+              </c:layout>
+              <c:tx>
+                <c:rich>
+                  <a:bodyPr/>
+                  <a:lstStyle/>
+                  <a:p>
+                    <a:fld id="{8D6996AA-616B-437D-802F-DA745AC8CF33}" type="CELLRANGE">
+                      <a:rPr lang="en-US"/>
+                      <a:pPr/>
+                      <a:t>[CELLRANGE]</a:t>
+                    </a:fld>
+                    <a:endParaRPr lang="en-US"/>
+                  </a:p>
+                </c:rich>
+              </c:tx>
+              <c:showLegendKey val="0"/>
+              <c:showVal val="0"/>
+              <c:showCatName val="0"/>
+              <c:showSerName val="0"/>
+              <c:showPercent val="0"/>
+              <c:showBubbleSize val="0"/>
+              <c:extLst>
+                <c:ext xmlns:c15="http://schemas.microsoft.com/office/drawing/2012/chart" uri="{CE6537A1-D6FC-4f65-9D91-7224C49458BB}">
+                  <c15:dlblFieldTable/>
+                  <c15:showDataLabelsRange val="1"/>
+                </c:ext>
+                <c:ext xmlns:c16="http://schemas.microsoft.com/office/drawing/2014/chart" uri="{C3380CC4-5D6E-409C-BE32-E72D297353CC}">
+                  <c16:uniqueId val="{00000000-8DFF-4B2C-B387-069782C6F371}"/>
+                </c:ext>
+              </c:extLst>
+            </c:dLbl>
+            <c:dLbl>
+              <c:idx val="1"/>
+              <c:layout>
+                <c:manualLayout>
+                  <c:x val="-7.5906353951745338E-3"/>
+                  <c:y val="-4.5175872715722917E-2"/>
+                </c:manualLayout>
+              </c:layout>
+              <c:tx>
+                <c:rich>
+                  <a:bodyPr/>
+                  <a:lstStyle/>
+                  <a:p>
+                    <a:fld id="{030B87FC-C5FD-4330-9CAB-DD32805A26C6}" type="CELLRANGE">
+                      <a:rPr lang="en-US"/>
+                      <a:pPr/>
+                      <a:t>[CELLRANGE]</a:t>
+                    </a:fld>
+                    <a:endParaRPr lang="en-US"/>
+                  </a:p>
+                </c:rich>
+              </c:tx>
+              <c:showLegendKey val="0"/>
+              <c:showVal val="0"/>
+              <c:showCatName val="0"/>
+              <c:showSerName val="0"/>
+              <c:showPercent val="0"/>
+              <c:showBubbleSize val="0"/>
+              <c:extLst>
+                <c:ext xmlns:c15="http://schemas.microsoft.com/office/drawing/2012/chart" uri="{CE6537A1-D6FC-4f65-9D91-7224C49458BB}">
+                  <c15:dlblFieldTable/>
+                  <c15:showDataLabelsRange val="1"/>
+                </c:ext>
+                <c:ext xmlns:c16="http://schemas.microsoft.com/office/drawing/2014/chart" uri="{C3380CC4-5D6E-409C-BE32-E72D297353CC}">
+                  <c16:uniqueId val="{00000001-8DFF-4B2C-B387-069782C6F371}"/>
+                </c:ext>
+              </c:extLst>
+            </c:dLbl>
+            <c:dLbl>
+              <c:idx val="2"/>
+              <c:layout>
+                <c:manualLayout>
+                  <c:x val="2.1390374331550738E-2"/>
+                  <c:y val="1.2768413329196706E-2"/>
+                </c:manualLayout>
+              </c:layout>
+              <c:tx>
+                <c:rich>
+                  <a:bodyPr/>
+                  <a:lstStyle/>
+                  <a:p>
+                    <a:fld id="{9930070E-327D-4779-BA3F-7A4618EBB0B0}" type="CELLRANGE">
+                      <a:rPr lang="en-US"/>
+                      <a:pPr/>
+                      <a:t>[CELLRANGE]</a:t>
+                    </a:fld>
+                    <a:endParaRPr lang="en-US"/>
+                  </a:p>
+                </c:rich>
+              </c:tx>
+              <c:showLegendKey val="0"/>
+              <c:showVal val="0"/>
+              <c:showCatName val="0"/>
+              <c:showSerName val="0"/>
+              <c:showPercent val="0"/>
+              <c:showBubbleSize val="0"/>
+              <c:extLst>
+                <c:ext xmlns:c15="http://schemas.microsoft.com/office/drawing/2012/chart" uri="{CE6537A1-D6FC-4f65-9D91-7224C49458BB}">
+                  <c15:dlblFieldTable/>
+                  <c15:showDataLabelsRange val="1"/>
+                </c:ext>
+                <c:ext xmlns:c16="http://schemas.microsoft.com/office/drawing/2014/chart" uri="{C3380CC4-5D6E-409C-BE32-E72D297353CC}">
+                  <c16:uniqueId val="{00000002-8DFF-4B2C-B387-069782C6F371}"/>
+                </c:ext>
+              </c:extLst>
+            </c:dLbl>
+            <c:dLbl>
+              <c:idx val="3"/>
+              <c:tx>
+                <c:rich>
+                  <a:bodyPr/>
+                  <a:lstStyle/>
+                  <a:p>
+                    <a:fld id="{1CAF0533-92AD-47AD-8DCD-33D0171C8E2A}" type="CELLRANGE">
+                      <a:rPr lang="en-US"/>
+                      <a:pPr/>
+                      <a:t>[CELLRANGE]</a:t>
+                    </a:fld>
+                    <a:endParaRPr lang="en-US"/>
+                  </a:p>
+                </c:rich>
+              </c:tx>
+              <c:showLegendKey val="0"/>
+              <c:showVal val="0"/>
+              <c:showCatName val="0"/>
+              <c:showSerName val="0"/>
+              <c:showPercent val="0"/>
+              <c:showBubbleSize val="0"/>
+              <c:extLst>
+                <c:ext xmlns:c15="http://schemas.microsoft.com/office/drawing/2012/chart" uri="{CE6537A1-D6FC-4f65-9D91-7224C49458BB}">
+                  <c15:dlblFieldTable/>
+                  <c15:xForSave val="1"/>
+                  <c15:showDataLabelsRange val="1"/>
+                </c:ext>
+                <c:ext xmlns:c16="http://schemas.microsoft.com/office/drawing/2014/chart" uri="{C3380CC4-5D6E-409C-BE32-E72D297353CC}">
+                  <c16:uniqueId val="{00000003-8DFF-4B2C-B387-069782C6F371}"/>
+                </c:ext>
+              </c:extLst>
+            </c:dLbl>
+            <c:dLbl>
+              <c:idx val="4"/>
+              <c:tx>
+                <c:rich>
+                  <a:bodyPr/>
+                  <a:lstStyle/>
+                  <a:p>
+                    <a:fld id="{9001BF86-D4AB-46DF-B6BC-DF4E4A0C8577}" type="CELLRANGE">
+                      <a:rPr lang="en-US"/>
+                      <a:pPr/>
+                      <a:t>[CELLRANGE]</a:t>
+                    </a:fld>
+                    <a:endParaRPr lang="en-US"/>
+                  </a:p>
+                </c:rich>
+              </c:tx>
+              <c:showLegendKey val="0"/>
+              <c:showVal val="0"/>
+              <c:showCatName val="0"/>
+              <c:showSerName val="0"/>
+              <c:showPercent val="0"/>
+              <c:showBubbleSize val="0"/>
+              <c:extLst>
+                <c:ext xmlns:c15="http://schemas.microsoft.com/office/drawing/2012/chart" uri="{CE6537A1-D6FC-4f65-9D91-7224C49458BB}">
+                  <c15:dlblFieldTable/>
+                  <c15:xForSave val="1"/>
+                  <c15:showDataLabelsRange val="1"/>
+                </c:ext>
+                <c:ext xmlns:c16="http://schemas.microsoft.com/office/drawing/2014/chart" uri="{C3380CC4-5D6E-409C-BE32-E72D297353CC}">
+                  <c16:uniqueId val="{00000004-8DFF-4B2C-B387-069782C6F371}"/>
+                </c:ext>
+              </c:extLst>
+            </c:dLbl>
+            <c:dLbl>
+              <c:idx val="5"/>
+              <c:layout>
+                <c:manualLayout>
+                  <c:x val="-2.3172905525846704E-2"/>
+                  <c:y val="-2.2514071294559099E-2"/>
+                </c:manualLayout>
+              </c:layout>
+              <c:tx>
+                <c:rich>
+                  <a:bodyPr/>
+                  <a:lstStyle/>
+                  <a:p>
+                    <a:fld id="{423B6358-0674-4BC1-BAEB-E65E951A08B9}" type="CELLRANGE">
+                      <a:rPr lang="en-US"/>
+                      <a:pPr/>
+                      <a:t>[CELLRANGE]</a:t>
+                    </a:fld>
+                    <a:endParaRPr lang="en-US"/>
+                  </a:p>
+                </c:rich>
+              </c:tx>
+              <c:showLegendKey val="0"/>
+              <c:showVal val="0"/>
+              <c:showCatName val="0"/>
+              <c:showSerName val="0"/>
+              <c:showPercent val="0"/>
+              <c:showBubbleSize val="0"/>
+              <c:extLst>
+                <c:ext xmlns:c15="http://schemas.microsoft.com/office/drawing/2012/chart" uri="{CE6537A1-D6FC-4f65-9D91-7224C49458BB}">
+                  <c15:dlblFieldTable/>
+                  <c15:showDataLabelsRange val="1"/>
+                </c:ext>
+                <c:ext xmlns:c16="http://schemas.microsoft.com/office/drawing/2014/chart" uri="{C3380CC4-5D6E-409C-BE32-E72D297353CC}">
+                  <c16:uniqueId val="{00000005-8DFF-4B2C-B387-069782C6F371}"/>
+                </c:ext>
+              </c:extLst>
+            </c:dLbl>
+            <c:spPr>
+              <a:noFill/>
+              <a:ln>
+                <a:noFill/>
+              </a:ln>
+              <a:effectLst/>
+            </c:spPr>
+            <c:txPr>
+              <a:bodyPr rot="0" spcFirstLastPara="1" vertOverflow="ellipsis" vert="horz" wrap="square" lIns="38100" tIns="19050" rIns="38100" bIns="19050" anchor="ctr" anchorCtr="1">
+                <a:spAutoFit/>
+              </a:bodyPr>
+              <a:lstStyle/>
+              <a:p>
+                <a:pPr>
+                  <a:defRPr sz="900" b="0" i="0" u="none" strike="noStrike" kern="1200" baseline="0">
+                    <a:solidFill>
+                      <a:schemeClr val="tx1">
+                        <a:lumMod val="75000"/>
+                        <a:lumOff val="25000"/>
+                      </a:schemeClr>
+                    </a:solidFill>
+                    <a:latin typeface="+mn-lt"/>
+                    <a:ea typeface="+mn-ea"/>
+                    <a:cs typeface="+mn-cs"/>
+                  </a:defRPr>
+                </a:pPr>
+                <a:endParaRPr lang="en-US"/>
+              </a:p>
+            </c:txPr>
+            <c:showLegendKey val="0"/>
+            <c:showVal val="0"/>
+            <c:showCatName val="0"/>
+            <c:showSerName val="0"/>
+            <c:showPercent val="0"/>
+            <c:showBubbleSize val="0"/>
+            <c:showLeaderLines val="0"/>
+            <c:extLst>
+              <c:ext xmlns:c15="http://schemas.microsoft.com/office/drawing/2012/chart" uri="{CE6537A1-D6FC-4f65-9D91-7224C49458BB}">
+                <c15:showDataLabelsRange val="1"/>
+                <c15:showLeaderLines val="1"/>
+                <c15:leaderLines>
+                  <c:spPr>
+                    <a:ln w="9525" cap="flat" cmpd="sng" algn="ctr">
+                      <a:solidFill>
+                        <a:schemeClr val="tx1">
+                          <a:lumMod val="35000"/>
+                          <a:lumOff val="65000"/>
+                        </a:schemeClr>
+                      </a:solidFill>
+                      <a:round/>
+                    </a:ln>
+                    <a:effectLst/>
+                  </c:spPr>
+                </c15:leaderLines>
+              </c:ext>
+            </c:extLst>
+          </c:dLbls>
+          <c:xVal>
+            <c:strRef>
+              <c:f>Step8!$A$2:$A$7</c:f>
+              <c:strCache>
+                <c:ptCount val="6"/>
+                <c:pt idx="0">
+                  <c:v>Ancient Site Dig</c:v>
+                </c:pt>
+                <c:pt idx="1">
+                  <c:v>Dino Digger</c:v>
+                </c:pt>
+                <c:pt idx="2">
+                  <c:v>Dynamic Dessert Dig</c:v>
+                </c:pt>
+                <c:pt idx="3">
+                  <c:v>Great British Dig</c:v>
+                </c:pt>
+                <c:pt idx="4">
+                  <c:v>Mission Jurasic Dig</c:v>
+                </c:pt>
+                <c:pt idx="5">
+                  <c:v>Parowan Dinosaur Tracks</c:v>
+                </c:pt>
+              </c:strCache>
+            </c:strRef>
+          </c:xVal>
+          <c:yVal>
+            <c:numRef>
+              <c:f>Step8!$C$2:$C$7</c:f>
+              <c:numCache>
+                <c:formatCode>General</c:formatCode>
+                <c:ptCount val="6"/>
+                <c:pt idx="0">
+                  <c:v>1</c:v>
+                </c:pt>
+                <c:pt idx="1">
+                  <c:v>1</c:v>
+                </c:pt>
+                <c:pt idx="2">
+                  <c:v>1</c:v>
+                </c:pt>
+                <c:pt idx="3">
+                  <c:v>4</c:v>
+                </c:pt>
+                <c:pt idx="4">
+                  <c:v>2</c:v>
+                </c:pt>
+                <c:pt idx="5">
+                  <c:v>3</c:v>
+                </c:pt>
+              </c:numCache>
+            </c:numRef>
+          </c:yVal>
+          <c:smooth val="0"/>
+          <c:extLst>
+            <c:ext xmlns:c15="http://schemas.microsoft.com/office/drawing/2012/chart" uri="{02D57815-91ED-43cb-92C2-25804820EDAC}">
+              <c15:datalabelsRange>
+                <c15:f>Step8!$A$2:$A$7</c15:f>
+                <c15:dlblRangeCache>
+                  <c:ptCount val="6"/>
+                  <c:pt idx="0">
+                    <c:v>Ancient Site Dig</c:v>
+                  </c:pt>
+                  <c:pt idx="1">
+                    <c:v>Dino Digger</c:v>
+                  </c:pt>
+                  <c:pt idx="2">
+                    <c:v>Dynamic Dessert Dig</c:v>
+                  </c:pt>
+                  <c:pt idx="3">
+                    <c:v>Great British Dig</c:v>
+                  </c:pt>
+                  <c:pt idx="4">
+                    <c:v>Mission Jurasic Dig</c:v>
+                  </c:pt>
+                  <c:pt idx="5">
+                    <c:v>Parowan Dinosaur Tracks</c:v>
+                  </c:pt>
+                </c15:dlblRangeCache>
+              </c15:datalabelsRange>
+            </c:ext>
+            <c:ext xmlns:c16="http://schemas.microsoft.com/office/drawing/2014/chart" uri="{C3380CC4-5D6E-409C-BE32-E72D297353CC}">
+              <c16:uniqueId val="{00000006-8DFF-4B2C-B387-069782C6F371}"/>
+            </c:ext>
+          </c:extLst>
+        </c:ser>
+        <c:dLbls>
+          <c:showLegendKey val="0"/>
+          <c:showVal val="0"/>
+          <c:showCatName val="0"/>
+          <c:showSerName val="0"/>
+          <c:showPercent val="0"/>
+          <c:showBubbleSize val="0"/>
+        </c:dLbls>
+        <c:axId val="1877770015"/>
+        <c:axId val="1877772095"/>
+      </c:scatterChart>
+      <c:valAx>
+        <c:axId val="1877770015"/>
+        <c:scaling>
+          <c:orientation val="minMax"/>
+        </c:scaling>
+        <c:delete val="0"/>
+        <c:axPos val="b"/>
+        <c:majorGridlines>
+          <c:spPr>
+            <a:ln w="9525" cap="flat" cmpd="sng" algn="ctr">
+              <a:solidFill>
+                <a:schemeClr val="tx1">
+                  <a:lumMod val="15000"/>
+                  <a:lumOff val="85000"/>
+                </a:schemeClr>
+              </a:solidFill>
+              <a:round/>
+            </a:ln>
+            <a:effectLst/>
+          </c:spPr>
+        </c:majorGridlines>
+        <c:majorTickMark val="none"/>
+        <c:minorTickMark val="none"/>
+        <c:tickLblPos val="nextTo"/>
+        <c:spPr>
+          <a:noFill/>
+          <a:ln w="9525" cap="flat" cmpd="sng" algn="ctr">
+            <a:solidFill>
+              <a:schemeClr val="tx1">
+                <a:lumMod val="25000"/>
+                <a:lumOff val="75000"/>
+              </a:schemeClr>
+            </a:solidFill>
+            <a:round/>
+          </a:ln>
+          <a:effectLst/>
+        </c:spPr>
+        <c:txPr>
+          <a:bodyPr rot="-60000000" spcFirstLastPara="1" vertOverflow="ellipsis" vert="horz" wrap="square" anchor="ctr" anchorCtr="1"/>
+          <a:lstStyle/>
+          <a:p>
+            <a:pPr>
+              <a:defRPr sz="900" b="0" i="0" u="none" strike="noStrike" kern="1200" baseline="0">
+                <a:solidFill>
+                  <a:schemeClr val="tx1">
+                    <a:lumMod val="65000"/>
+                    <a:lumOff val="35000"/>
+                  </a:schemeClr>
+                </a:solidFill>
+                <a:latin typeface="+mn-lt"/>
+                <a:ea typeface="+mn-ea"/>
+                <a:cs typeface="+mn-cs"/>
+              </a:defRPr>
+            </a:pPr>
+            <a:endParaRPr lang="en-US"/>
+          </a:p>
+        </c:txPr>
+        <c:crossAx val="1877772095"/>
+        <c:crosses val="autoZero"/>
+        <c:crossBetween val="midCat"/>
+      </c:valAx>
+      <c:valAx>
+        <c:axId val="1877772095"/>
+        <c:scaling>
+          <c:orientation val="minMax"/>
+        </c:scaling>
+        <c:delete val="0"/>
+        <c:axPos val="l"/>
+        <c:majorGridlines>
+          <c:spPr>
+            <a:ln w="9525" cap="flat" cmpd="sng" algn="ctr">
+              <a:solidFill>
+                <a:schemeClr val="tx1">
+                  <a:lumMod val="15000"/>
+                  <a:lumOff val="85000"/>
+                </a:schemeClr>
+              </a:solidFill>
+              <a:round/>
+            </a:ln>
+            <a:effectLst/>
+          </c:spPr>
+        </c:majorGridlines>
+        <c:numFmt formatCode="General" sourceLinked="1"/>
+        <c:majorTickMark val="none"/>
+        <c:minorTickMark val="none"/>
+        <c:tickLblPos val="nextTo"/>
+        <c:spPr>
+          <a:noFill/>
+          <a:ln w="9525" cap="flat" cmpd="sng" algn="ctr">
+            <a:solidFill>
+              <a:schemeClr val="tx1">
+                <a:lumMod val="25000"/>
+                <a:lumOff val="75000"/>
+              </a:schemeClr>
+            </a:solidFill>
+            <a:round/>
+          </a:ln>
+          <a:effectLst/>
+        </c:spPr>
+        <c:txPr>
+          <a:bodyPr rot="-60000000" spcFirstLastPara="1" vertOverflow="ellipsis" vert="horz" wrap="square" anchor="ctr" anchorCtr="1"/>
+          <a:lstStyle/>
+          <a:p>
+            <a:pPr>
+              <a:defRPr sz="900" b="0" i="0" u="none" strike="noStrike" kern="1200" baseline="0">
+                <a:solidFill>
+                  <a:schemeClr val="tx1">
+                    <a:lumMod val="65000"/>
+                    <a:lumOff val="35000"/>
+                  </a:schemeClr>
+                </a:solidFill>
+                <a:latin typeface="+mn-lt"/>
+                <a:ea typeface="+mn-ea"/>
+                <a:cs typeface="+mn-cs"/>
+              </a:defRPr>
+            </a:pPr>
+            <a:endParaRPr lang="en-US"/>
+          </a:p>
+        </c:txPr>
+        <c:crossAx val="1877770015"/>
+        <c:crosses val="autoZero"/>
+        <c:crossBetween val="midCat"/>
+      </c:valAx>
+      <c:spPr>
+        <a:noFill/>
+        <a:ln>
+          <a:noFill/>
+        </a:ln>
+        <a:effectLst/>
+      </c:spPr>
+    </c:plotArea>
+    <c:plotVisOnly val="1"/>
+    <c:dispBlanksAs val="gap"/>
+    <c:extLst>
+      <c:ext xmlns:c16r3="http://schemas.microsoft.com/office/drawing/2017/03/chart" uri="{56B9EC1D-385E-4148-901F-78D8002777C0}">
+        <c16r3:dataDisplayOptions16>
+          <c16r3:dispNaAsBlank val="1"/>
+        </c16r3:dataDisplayOptions16>
+      </c:ext>
+    </c:extLst>
+    <c:showDLblsOverMax val="0"/>
+  </c:chart>
+  <c:spPr>
+    <a:solidFill>
+      <a:schemeClr val="bg1"/>
+    </a:solidFill>
+    <a:ln w="9525" cap="flat" cmpd="sng" algn="ctr">
+      <a:solidFill>
+        <a:schemeClr val="tx1">
+          <a:lumMod val="15000"/>
+          <a:lumOff val="85000"/>
+        </a:schemeClr>
+      </a:solidFill>
+      <a:round/>
+    </a:ln>
+    <a:effectLst/>
+  </c:spPr>
+  <c:txPr>
+    <a:bodyPr/>
+    <a:lstStyle/>
+    <a:p>
+      <a:pPr>
+        <a:defRPr/>
+      </a:pPr>
+      <a:endParaRPr lang="en-US"/>
+    </a:p>
+  </c:txPr>
+  <c:externalData r:id="rId3">
+    <c:autoUpdate val="0"/>
+  </c:externalData>
+</c:chartSpace>
+</file>
+
+<file path=word/charts/chart3.xml><?xml version="1.0" encoding="utf-8"?>
+<c:chartSpace xmlns:c="http://schemas.openxmlformats.org/drawingml/2006/chart" xmlns:a="http://schemas.openxmlformats.org/drawingml/2006/main" xmlns:r="http://schemas.openxmlformats.org/officeDocument/2006/relationships" xmlns:c16r2="http://schemas.microsoft.com/office/drawing/2015/06/chart">
+  <c:date1904 val="0"/>
+  <c:lang val="en-US"/>
+  <c:roundedCorners val="0"/>
+  <mc:AlternateContent xmlns:mc="http://schemas.openxmlformats.org/markup-compatibility/2006">
+    <mc:Choice xmlns:c14="http://schemas.microsoft.com/office/drawing/2007/8/2/chart" Requires="c14">
+      <c14:style val="102"/>
+    </mc:Choice>
+    <mc:Fallback>
+      <c:style val="2"/>
+    </mc:Fallback>
+  </mc:AlternateContent>
+  <c:chart>
+    <c:title>
+      <c:tx>
+        <c:rich>
+          <a:bodyPr rot="0" spcFirstLastPara="1" vertOverflow="ellipsis" vert="horz" wrap="square" anchor="ctr" anchorCtr="1"/>
+          <a:lstStyle/>
+          <a:p>
+            <a:pPr>
+              <a:defRPr sz="1400" b="0" i="0" u="none" strike="noStrike" kern="1200" spc="0" baseline="0">
+                <a:solidFill>
+                  <a:schemeClr val="tx1">
+                    <a:lumMod val="65000"/>
+                    <a:lumOff val="35000"/>
+                  </a:schemeClr>
+                </a:solidFill>
+                <a:latin typeface="+mn-lt"/>
+                <a:ea typeface="+mn-ea"/>
+                <a:cs typeface="+mn-cs"/>
+              </a:defRPr>
+            </a:pPr>
+            <a:r>
+              <a:rPr lang="en-US"/>
+              <a:t>Location vs Weight</a:t>
+            </a:r>
+          </a:p>
+        </c:rich>
+      </c:tx>
+      <c:overlay val="0"/>
+      <c:spPr>
+        <a:noFill/>
+        <a:ln>
+          <a:noFill/>
+        </a:ln>
+        <a:effectLst/>
+      </c:spPr>
+      <c:txPr>
+        <a:bodyPr rot="0" spcFirstLastPara="1" vertOverflow="ellipsis" vert="horz" wrap="square" anchor="ctr" anchorCtr="1"/>
+        <a:lstStyle/>
+        <a:p>
+          <a:pPr>
+            <a:defRPr sz="1400" b="0" i="0" u="none" strike="noStrike" kern="1200" spc="0" baseline="0">
+              <a:solidFill>
+                <a:schemeClr val="tx1">
+                  <a:lumMod val="65000"/>
+                  <a:lumOff val="35000"/>
+                </a:schemeClr>
+              </a:solidFill>
+              <a:latin typeface="+mn-lt"/>
+              <a:ea typeface="+mn-ea"/>
+              <a:cs typeface="+mn-cs"/>
+            </a:defRPr>
+          </a:pPr>
+          <a:endParaRPr lang="en-US"/>
+        </a:p>
+      </c:txPr>
+    </c:title>
+    <c:autoTitleDeleted val="0"/>
+    <c:plotArea>
+      <c:layout/>
+      <c:barChart>
+        <c:barDir val="col"/>
+        <c:grouping val="clustered"/>
+        <c:varyColors val="0"/>
+        <c:ser>
+          <c:idx val="0"/>
+          <c:order val="0"/>
+          <c:spPr>
+            <a:solidFill>
+              <a:schemeClr val="accent1"/>
+            </a:solidFill>
+            <a:ln>
+              <a:noFill/>
+            </a:ln>
+            <a:effectLst/>
+          </c:spPr>
+          <c:invertIfNegative val="0"/>
+          <c:cat>
+            <c:strRef>
+              <c:f>Step9!$A$2:$A$13</c:f>
+              <c:strCache>
+                <c:ptCount val="12"/>
+                <c:pt idx="0">
+                  <c:v>Arizona</c:v>
+                </c:pt>
+                <c:pt idx="1">
+                  <c:v>Brazil</c:v>
+                </c:pt>
+                <c:pt idx="2">
+                  <c:v>Stonesfield</c:v>
+                </c:pt>
+                <c:pt idx="3">
+                  <c:v>Stonesfield</c:v>
+                </c:pt>
+                <c:pt idx="4">
+                  <c:v>Stonesfield</c:v>
+                </c:pt>
+                <c:pt idx="5">
+                  <c:v>Stonesfield</c:v>
+                </c:pt>
+                <c:pt idx="6">
+                  <c:v>Stonesfield</c:v>
+                </c:pt>
+                <c:pt idx="7">
+                  <c:v>Stonesfield</c:v>
+                </c:pt>
+                <c:pt idx="8">
+                  <c:v>Stonesfield</c:v>
+                </c:pt>
+                <c:pt idx="9">
+                  <c:v>Utah</c:v>
+                </c:pt>
+                <c:pt idx="10">
+                  <c:v>Utah</c:v>
+                </c:pt>
+                <c:pt idx="11">
+                  <c:v>Utah</c:v>
+                </c:pt>
+              </c:strCache>
+            </c:strRef>
+          </c:cat>
+          <c:val>
+            <c:numRef>
+              <c:f>Step9!$B$2:$B$13</c:f>
+              <c:numCache>
+                <c:formatCode>General</c:formatCode>
+                <c:ptCount val="12"/>
+                <c:pt idx="0">
+                  <c:v>6000</c:v>
+                </c:pt>
+                <c:pt idx="1">
+                  <c:v>4500</c:v>
+                </c:pt>
+                <c:pt idx="2">
+                  <c:v>3000</c:v>
+                </c:pt>
+                <c:pt idx="3">
+                  <c:v>3500</c:v>
+                </c:pt>
+                <c:pt idx="4">
+                  <c:v>4000</c:v>
+                </c:pt>
+                <c:pt idx="5">
+                  <c:v>4500</c:v>
+                </c:pt>
+                <c:pt idx="6">
+                  <c:v>7500</c:v>
+                </c:pt>
+                <c:pt idx="7">
+                  <c:v>8000</c:v>
+                </c:pt>
+                <c:pt idx="8">
+                  <c:v>9000</c:v>
+                </c:pt>
+                <c:pt idx="9">
+                  <c:v>5000</c:v>
+                </c:pt>
+                <c:pt idx="10">
+                  <c:v>6000</c:v>
+                </c:pt>
+                <c:pt idx="11">
+                  <c:v>7000</c:v>
+                </c:pt>
+              </c:numCache>
+            </c:numRef>
+          </c:val>
+          <c:extLst>
+            <c:ext xmlns:c16="http://schemas.microsoft.com/office/drawing/2014/chart" uri="{C3380CC4-5D6E-409C-BE32-E72D297353CC}">
+              <c16:uniqueId val="{00000000-1247-442F-842D-E22FE9BEC4D3}"/>
+            </c:ext>
+          </c:extLst>
+        </c:ser>
+        <c:dLbls>
+          <c:showLegendKey val="0"/>
+          <c:showVal val="0"/>
+          <c:showCatName val="0"/>
+          <c:showSerName val="0"/>
+          <c:showPercent val="0"/>
+          <c:showBubbleSize val="0"/>
+        </c:dLbls>
+        <c:gapWidth val="219"/>
+        <c:overlap val="-27"/>
+        <c:axId val="693184176"/>
+        <c:axId val="693168368"/>
+      </c:barChart>
+      <c:catAx>
+        <c:axId val="693184176"/>
+        <c:scaling>
+          <c:orientation val="minMax"/>
+        </c:scaling>
+        <c:delete val="0"/>
+        <c:axPos val="b"/>
+        <c:numFmt formatCode="General" sourceLinked="1"/>
+        <c:majorTickMark val="none"/>
+        <c:minorTickMark val="none"/>
+        <c:tickLblPos val="nextTo"/>
+        <c:spPr>
+          <a:noFill/>
+          <a:ln w="9525" cap="flat" cmpd="sng" algn="ctr">
+            <a:solidFill>
+              <a:schemeClr val="tx1">
+                <a:lumMod val="15000"/>
+                <a:lumOff val="85000"/>
+              </a:schemeClr>
+            </a:solidFill>
+            <a:round/>
+          </a:ln>
+          <a:effectLst/>
+        </c:spPr>
+        <c:txPr>
+          <a:bodyPr rot="-60000000" spcFirstLastPara="1" vertOverflow="ellipsis" vert="horz" wrap="square" anchor="ctr" anchorCtr="1"/>
+          <a:lstStyle/>
+          <a:p>
+            <a:pPr>
+              <a:defRPr sz="900" b="0" i="0" u="none" strike="noStrike" kern="1200" baseline="0">
+                <a:solidFill>
+                  <a:schemeClr val="tx1">
+                    <a:lumMod val="65000"/>
+                    <a:lumOff val="35000"/>
+                  </a:schemeClr>
+                </a:solidFill>
+                <a:latin typeface="+mn-lt"/>
+                <a:ea typeface="+mn-ea"/>
+                <a:cs typeface="+mn-cs"/>
+              </a:defRPr>
+            </a:pPr>
+            <a:endParaRPr lang="en-US"/>
+          </a:p>
+        </c:txPr>
+        <c:crossAx val="693168368"/>
+        <c:crosses val="autoZero"/>
+        <c:auto val="1"/>
+        <c:lblAlgn val="ctr"/>
+        <c:lblOffset val="100"/>
+        <c:noMultiLvlLbl val="0"/>
+      </c:catAx>
+      <c:valAx>
+        <c:axId val="693168368"/>
+        <c:scaling>
+          <c:orientation val="minMax"/>
+        </c:scaling>
+        <c:delete val="0"/>
+        <c:axPos val="l"/>
+        <c:majorGridlines>
+          <c:spPr>
+            <a:ln w="9525" cap="flat" cmpd="sng" algn="ctr">
+              <a:solidFill>
+                <a:schemeClr val="tx1">
+                  <a:lumMod val="15000"/>
+                  <a:lumOff val="85000"/>
+                </a:schemeClr>
+              </a:solidFill>
+              <a:round/>
+            </a:ln>
+            <a:effectLst/>
+          </c:spPr>
+        </c:majorGridlines>
+        <c:numFmt formatCode="General" sourceLinked="1"/>
+        <c:majorTickMark val="none"/>
+        <c:minorTickMark val="none"/>
+        <c:tickLblPos val="nextTo"/>
+        <c:spPr>
+          <a:noFill/>
+          <a:ln>
+            <a:noFill/>
+          </a:ln>
+          <a:effectLst/>
+        </c:spPr>
+        <c:txPr>
+          <a:bodyPr rot="-60000000" spcFirstLastPara="1" vertOverflow="ellipsis" vert="horz" wrap="square" anchor="ctr" anchorCtr="1"/>
+          <a:lstStyle/>
+          <a:p>
+            <a:pPr>
+              <a:defRPr sz="900" b="0" i="0" u="none" strike="noStrike" kern="1200" baseline="0">
+                <a:solidFill>
+                  <a:schemeClr val="tx1">
+                    <a:lumMod val="65000"/>
+                    <a:lumOff val="35000"/>
+                  </a:schemeClr>
+                </a:solidFill>
+                <a:latin typeface="+mn-lt"/>
+                <a:ea typeface="+mn-ea"/>
+                <a:cs typeface="+mn-cs"/>
+              </a:defRPr>
+            </a:pPr>
+            <a:endParaRPr lang="en-US"/>
+          </a:p>
+        </c:txPr>
+        <c:crossAx val="693184176"/>
+        <c:crosses val="autoZero"/>
+        <c:crossBetween val="between"/>
+      </c:valAx>
+      <c:spPr>
+        <a:noFill/>
+        <a:ln>
+          <a:noFill/>
+        </a:ln>
+        <a:effectLst/>
+      </c:spPr>
+    </c:plotArea>
+    <c:plotVisOnly val="1"/>
+    <c:dispBlanksAs val="gap"/>
+    <c:extLst>
+      <c:ext xmlns:c16r3="http://schemas.microsoft.com/office/drawing/2017/03/chart" uri="{56B9EC1D-385E-4148-901F-78D8002777C0}">
+        <c16r3:dataDisplayOptions16>
+          <c16r3:dispNaAsBlank val="1"/>
+        </c16r3:dataDisplayOptions16>
+      </c:ext>
+    </c:extLst>
+    <c:showDLblsOverMax val="0"/>
+  </c:chart>
+  <c:spPr>
+    <a:solidFill>
+      <a:schemeClr val="bg1"/>
+    </a:solidFill>
+    <a:ln w="9525" cap="flat" cmpd="sng" algn="ctr">
+      <a:solidFill>
+        <a:schemeClr val="tx1">
+          <a:lumMod val="15000"/>
+          <a:lumOff val="85000"/>
+        </a:schemeClr>
+      </a:solidFill>
+      <a:round/>
+    </a:ln>
+    <a:effectLst/>
+  </c:spPr>
+  <c:txPr>
+    <a:bodyPr/>
+    <a:lstStyle/>
+    <a:p>
+      <a:pPr>
+        <a:defRPr/>
+      </a:pPr>
+      <a:endParaRPr lang="en-US"/>
+    </a:p>
+  </c:txPr>
+  <c:externalData r:id="rId3">
+    <c:autoUpdate val="0"/>
+  </c:externalData>
+</c:chartSpace>
+</file>
+
+<file path=word/charts/colors1.xml><?xml version="1.0" encoding="utf-8"?>
+<cs:colorStyle xmlns:cs="http://schemas.microsoft.com/office/drawing/2012/chartStyle" xmlns:a="http://schemas.openxmlformats.org/drawingml/2006/main" meth="cycle" id="10">
+  <a:schemeClr val="accent1"/>
+  <a:schemeClr val="accent2"/>
+  <a:schemeClr val="accent3"/>
+  <a:schemeClr val="accent4"/>
+  <a:schemeClr val="accent5"/>
+  <a:schemeClr val="accent6"/>
+  <cs:variation/>
+  <cs:variation>
+    <a:lumMod val="60000"/>
+  </cs:variation>
+  <cs:variation>
+    <a:lumMod val="80000"/>
+    <a:lumOff val="20000"/>
+  </cs:variation>
+  <cs:variation>
+    <a:lumMod val="80000"/>
+  </cs:variation>
+  <cs:variation>
+    <a:lumMod val="60000"/>
+    <a:lumOff val="40000"/>
+  </cs:variation>
+  <cs:variation>
+    <a:lumMod val="50000"/>
+  </cs:variation>
+  <cs:variation>
+    <a:lumMod val="70000"/>
+    <a:lumOff val="30000"/>
+  </cs:variation>
+  <cs:variation>
+    <a:lumMod val="70000"/>
+  </cs:variation>
+  <cs:variation>
+    <a:lumMod val="50000"/>
+    <a:lumOff val="50000"/>
+  </cs:variation>
+</cs:colorStyle>
+</file>
+
+<file path=word/charts/colors2.xml><?xml version="1.0" encoding="utf-8"?>
+<cs:colorStyle xmlns:cs="http://schemas.microsoft.com/office/drawing/2012/chartStyle" xmlns:a="http://schemas.openxmlformats.org/drawingml/2006/main" meth="cycle" id="10">
+  <a:schemeClr val="accent1"/>
+  <a:schemeClr val="accent2"/>
+  <a:schemeClr val="accent3"/>
+  <a:schemeClr val="accent4"/>
+  <a:schemeClr val="accent5"/>
+  <a:schemeClr val="accent6"/>
+  <cs:variation/>
+  <cs:variation>
+    <a:lumMod val="60000"/>
+  </cs:variation>
+  <cs:variation>
+    <a:lumMod val="80000"/>
+    <a:lumOff val="20000"/>
+  </cs:variation>
+  <cs:variation>
+    <a:lumMod val="80000"/>
+  </cs:variation>
+  <cs:variation>
+    <a:lumMod val="60000"/>
+    <a:lumOff val="40000"/>
+  </cs:variation>
+  <cs:variation>
+    <a:lumMod val="50000"/>
+  </cs:variation>
+  <cs:variation>
+    <a:lumMod val="70000"/>
+    <a:lumOff val="30000"/>
+  </cs:variation>
+  <cs:variation>
+    <a:lumMod val="70000"/>
+  </cs:variation>
+  <cs:variation>
+    <a:lumMod val="50000"/>
+    <a:lumOff val="50000"/>
+  </cs:variation>
+</cs:colorStyle>
+</file>
+
+<file path=word/charts/colors3.xml><?xml version="1.0" encoding="utf-8"?>
+<cs:colorStyle xmlns:cs="http://schemas.microsoft.com/office/drawing/2012/chartStyle" xmlns:a="http://schemas.openxmlformats.org/drawingml/2006/main" meth="cycle" id="10">
+  <a:schemeClr val="accent1"/>
+  <a:schemeClr val="accent2"/>
+  <a:schemeClr val="accent3"/>
+  <a:schemeClr val="accent4"/>
+  <a:schemeClr val="accent5"/>
+  <a:schemeClr val="accent6"/>
+  <cs:variation/>
+  <cs:variation>
+    <a:lumMod val="60000"/>
+  </cs:variation>
+  <cs:variation>
+    <a:lumMod val="80000"/>
+    <a:lumOff val="20000"/>
+  </cs:variation>
+  <cs:variation>
+    <a:lumMod val="80000"/>
+  </cs:variation>
+  <cs:variation>
+    <a:lumMod val="60000"/>
+    <a:lumOff val="40000"/>
+  </cs:variation>
+  <cs:variation>
+    <a:lumMod val="50000"/>
+  </cs:variation>
+  <cs:variation>
+    <a:lumMod val="70000"/>
+    <a:lumOff val="30000"/>
+  </cs:variation>
+  <cs:variation>
+    <a:lumMod val="70000"/>
+  </cs:variation>
+  <cs:variation>
+    <a:lumMod val="50000"/>
+    <a:lumOff val="50000"/>
+  </cs:variation>
+</cs:colorStyle>
+</file>
+
+<file path=word/charts/style1.xml><?xml version="1.0" encoding="utf-8"?>
+<cs:chartStyle xmlns:cs="http://schemas.microsoft.com/office/drawing/2012/chartStyle" xmlns:a="http://schemas.openxmlformats.org/drawingml/2006/main" id="206">
+  <cs:axisTitle>
+    <cs:lnRef idx="0"/>
+    <cs:fillRef idx="0"/>
+    <cs:effectRef idx="0"/>
+    <cs:fontRef idx="minor">
+      <a:schemeClr val="tx1">
+        <a:lumMod val="50000"/>
+        <a:lumOff val="50000"/>
+      </a:schemeClr>
+    </cs:fontRef>
+    <cs:defRPr sz="900" kern="1200" cap="all"/>
+  </cs:axisTitle>
+  <cs:categoryAxis>
+    <cs:lnRef idx="0"/>
+    <cs:fillRef idx="0"/>
+    <cs:effectRef idx="0"/>
+    <cs:fontRef idx="minor">
+      <a:schemeClr val="tx1">
+        <a:lumMod val="50000"/>
+        <a:lumOff val="50000"/>
+      </a:schemeClr>
+    </cs:fontRef>
+    <cs:spPr>
+      <a:ln w="9525" cap="flat" cmpd="sng" algn="ctr">
+        <a:solidFill>
+          <a:schemeClr val="tx1">
+            <a:lumMod val="15000"/>
+            <a:lumOff val="85000"/>
+          </a:schemeClr>
+        </a:solidFill>
+        <a:round/>
+      </a:ln>
+    </cs:spPr>
+    <cs:defRPr sz="900" kern="1200"/>
+  </cs:categoryAxis>
+  <cs:chartArea mods="allowNoFillOverride allowNoLineOverride">
+    <cs:lnRef idx="0"/>
+    <cs:fillRef idx="0"/>
+    <cs:effectRef idx="0"/>
+    <cs:fontRef idx="minor">
+      <a:schemeClr val="dk1"/>
+    </cs:fontRef>
+    <cs:spPr>
+      <a:solidFill>
+        <a:schemeClr val="bg1"/>
+      </a:solidFill>
+      <a:ln w="9525" cap="flat" cmpd="sng" algn="ctr">
+        <a:solidFill>
+          <a:schemeClr val="tx1">
+            <a:lumMod val="15000"/>
+            <a:lumOff val="85000"/>
+          </a:schemeClr>
+        </a:solidFill>
+        <a:round/>
+      </a:ln>
+    </cs:spPr>
+    <cs:defRPr sz="900" kern="1200"/>
+  </cs:chartArea>
+  <cs:dataLabel>
+    <cs:lnRef idx="0"/>
+    <cs:fillRef idx="0"/>
+    <cs:effectRef idx="0"/>
+    <cs:fontRef idx="minor">
+      <a:schemeClr val="tx1">
+        <a:lumMod val="50000"/>
+        <a:lumOff val="50000"/>
+      </a:schemeClr>
+    </cs:fontRef>
+    <cs:defRPr sz="900" kern="1200"/>
+  </cs:dataLabel>
+  <cs:dataLabelCallout>
+    <cs:lnRef idx="0"/>
+    <cs:fillRef idx="0"/>
+    <cs:effectRef idx="0"/>
+    <cs:fontRef idx="minor">
+      <a:schemeClr val="dk1">
+        <a:lumMod val="65000"/>
+        <a:lumOff val="35000"/>
+      </a:schemeClr>
+    </cs:fontRef>
+    <cs:spPr>
+      <a:solidFill>
+        <a:schemeClr val="lt1"/>
+      </a:solidFill>
+      <a:ln>
+        <a:solidFill>
+          <a:schemeClr val="dk1">
+            <a:lumMod val="25000"/>
+            <a:lumOff val="75000"/>
+          </a:schemeClr>
+        </a:solidFill>
+      </a:ln>
+    </cs:spPr>
+    <cs:defRPr sz="900" kern="1200"/>
+    <cs:bodyPr rot="0" spcFirstLastPara="1" vertOverflow="clip" horzOverflow="clip" vert="horz" wrap="square" lIns="36576" tIns="18288" rIns="36576" bIns="18288" anchor="ctr" anchorCtr="1">
+      <a:spAutoFit/>
+    </cs:bodyPr>
+  </cs:dataLabelCallout>
+  <cs:dataPoint>
+    <cs:lnRef idx="0">
+      <cs:styleClr val="auto"/>
+    </cs:lnRef>
+    <cs:fillRef idx="2">
+      <cs:styleClr val="auto"/>
+    </cs:fillRef>
+    <cs:effectRef idx="1"/>
+    <cs:fontRef idx="minor">
+      <a:schemeClr val="dk1"/>
+    </cs:fontRef>
+    <cs:spPr>
+      <a:ln w="9525" cap="flat" cmpd="sng" algn="ctr">
+        <a:solidFill>
+          <a:schemeClr val="phClr">
+            <a:shade val="95000"/>
+          </a:schemeClr>
+        </a:solidFill>
+        <a:round/>
+      </a:ln>
+    </cs:spPr>
+  </cs:dataPoint>
+  <cs:dataPoint3D>
+    <cs:lnRef idx="0">
+      <cs:styleClr val="auto"/>
+    </cs:lnRef>
+    <cs:fillRef idx="2">
+      <cs:styleClr val="auto"/>
+    </cs:fillRef>
+    <cs:effectRef idx="1"/>
+    <cs:fontRef idx="minor">
+      <a:schemeClr val="dk1"/>
+    </cs:fontRef>
+    <cs:spPr>
+      <a:ln w="9525" cap="flat" cmpd="sng" algn="ctr">
+        <a:solidFill>
+          <a:schemeClr val="phClr">
+            <a:shade val="95000"/>
+          </a:schemeClr>
+        </a:solidFill>
+        <a:round/>
+      </a:ln>
+    </cs:spPr>
+  </cs:dataPoint3D>
+  <cs:dataPointLine>
+    <cs:lnRef idx="0">
+      <cs:styleClr val="auto"/>
+    </cs:lnRef>
+    <cs:fillRef idx="2">
+      <cs:styleClr val="auto"/>
+    </cs:fillRef>
+    <cs:effectRef idx="1"/>
+    <cs:fontRef idx="minor">
+      <a:schemeClr val="dk1"/>
+    </cs:fontRef>
+    <cs:spPr>
+      <a:ln w="15875" cap="rnd">
+        <a:solidFill>
+          <a:schemeClr val="phClr"/>
+        </a:solidFill>
+        <a:round/>
+      </a:ln>
+    </cs:spPr>
+  </cs:dataPointLine>
+  <cs:dataPointMarker>
+    <cs:lnRef idx="0">
+      <cs:styleClr val="auto"/>
+    </cs:lnRef>
+    <cs:fillRef idx="2">
+      <cs:styleClr val="auto"/>
+    </cs:fillRef>
+    <cs:effectRef idx="1"/>
+    <cs:fontRef idx="minor">
+      <a:schemeClr val="dk1"/>
+    </cs:fontRef>
+    <cs:spPr>
+      <a:ln w="9525" cap="flat" cmpd="sng" algn="ctr">
+        <a:solidFill>
+          <a:schemeClr val="phClr">
+            <a:shade val="95000"/>
+          </a:schemeClr>
+        </a:solidFill>
+        <a:round/>
+      </a:ln>
+    </cs:spPr>
+  </cs:dataPointMarker>
+  <cs:dataPointMarkerLayout symbol="circle" size="4"/>
+  <cs:dataPointWireframe>
+    <cs:lnRef idx="0">
+      <cs:styleClr val="auto"/>
+    </cs:lnRef>
+    <cs:fillRef idx="2"/>
+    <cs:effectRef idx="0"/>
+    <cs:fontRef idx="minor">
+      <a:schemeClr val="dk1"/>
+    </cs:fontRef>
+    <cs:spPr>
+      <a:ln w="9525" cap="rnd">
+        <a:solidFill>
+          <a:schemeClr val="phClr"/>
+        </a:solidFill>
+        <a:round/>
+      </a:ln>
+    </cs:spPr>
+  </cs:dataPointWireframe>
+  <cs:dataTable>
+    <cs:lnRef idx="0"/>
+    <cs:fillRef idx="0"/>
+    <cs:effectRef idx="0"/>
+    <cs:fontRef idx="minor">
+      <a:schemeClr val="tx1">
+        <a:lumMod val="50000"/>
+        <a:lumOff val="50000"/>
+      </a:schemeClr>
+    </cs:fontRef>
+    <cs:spPr>
+      <a:ln w="9525">
+        <a:solidFill>
+          <a:schemeClr val="tx1">
+            <a:lumMod val="15000"/>
+            <a:lumOff val="85000"/>
+          </a:schemeClr>
+        </a:solidFill>
+      </a:ln>
+    </cs:spPr>
+    <cs:defRPr sz="900" kern="1200"/>
+  </cs:dataTable>
+  <cs:downBar>
+    <cs:lnRef idx="0"/>
+    <cs:fillRef idx="0"/>
+    <cs:effectRef idx="0"/>
+    <cs:fontRef idx="minor">
+      <a:schemeClr val="dk1"/>
+    </cs:fontRef>
+    <cs:spPr>
+      <a:solidFill>
+        <a:schemeClr val="dk1">
+          <a:lumMod val="75000"/>
+          <a:lumOff val="25000"/>
+        </a:schemeClr>
+      </a:solidFill>
+      <a:ln w="9525">
+        <a:solidFill>
+          <a:schemeClr val="tx1">
+            <a:lumMod val="50000"/>
+            <a:lumOff val="50000"/>
+          </a:schemeClr>
+        </a:solidFill>
+      </a:ln>
+    </cs:spPr>
+  </cs:downBar>
+  <cs:dropLine>
+    <cs:lnRef idx="0"/>
+    <cs:fillRef idx="0"/>
+    <cs:effectRef idx="0"/>
+    <cs:fontRef idx="minor">
+      <a:schemeClr val="dk1"/>
+    </cs:fontRef>
+    <cs:spPr>
+      <a:ln w="9525">
+        <a:solidFill>
+          <a:schemeClr val="tx1">
+            <a:lumMod val="35000"/>
+            <a:lumOff val="65000"/>
+          </a:schemeClr>
+        </a:solidFill>
+        <a:prstDash val="dash"/>
+      </a:ln>
+    </cs:spPr>
+  </cs:dropLine>
+  <cs:errorBar>
+    <cs:lnRef idx="0"/>
+    <cs:fillRef idx="0"/>
+    <cs:effectRef idx="0"/>
+    <cs:fontRef idx="minor">
+      <a:schemeClr val="dk1"/>
+    </cs:fontRef>
+    <cs:spPr>
+      <a:ln w="9525">
+        <a:solidFill>
+          <a:schemeClr val="tx1">
+            <a:lumMod val="50000"/>
+            <a:lumOff val="50000"/>
+          </a:schemeClr>
+        </a:solidFill>
+      </a:ln>
+    </cs:spPr>
+  </cs:errorBar>
+  <cs:floor>
+    <cs:lnRef idx="0"/>
+    <cs:fillRef idx="0"/>
+    <cs:effectRef idx="0"/>
+    <cs:fontRef idx="minor">
+      <a:schemeClr val="dk1"/>
+    </cs:fontRef>
+  </cs:floor>
+  <cs:gridlineMajor>
+    <cs:lnRef idx="0"/>
+    <cs:fillRef idx="0"/>
+    <cs:effectRef idx="0"/>
+    <cs:fontRef idx="minor">
+      <a:schemeClr val="dk1"/>
+    </cs:fontRef>
+    <cs:spPr>
+      <a:ln w="9525" cap="flat" cmpd="sng" algn="ctr">
+        <a:solidFill>
+          <a:schemeClr val="tx1">
+            <a:lumMod val="15000"/>
+            <a:lumOff val="85000"/>
+          </a:schemeClr>
+        </a:solidFill>
+        <a:round/>
+      </a:ln>
+    </cs:spPr>
+  </cs:gridlineMajor>
+  <cs:gridlineMinor>
+    <cs:lnRef idx="0"/>
+    <cs:fillRef idx="0"/>
+    <cs:effectRef idx="0"/>
+    <cs:fontRef idx="minor">
+      <a:schemeClr val="dk1"/>
+    </cs:fontRef>
+    <cs:spPr>
+      <a:ln>
+        <a:solidFill>
+          <a:schemeClr val="tx1">
+            <a:lumMod val="5000"/>
+            <a:lumOff val="95000"/>
+          </a:schemeClr>
+        </a:solidFill>
+      </a:ln>
+    </cs:spPr>
+  </cs:gridlineMinor>
+  <cs:hiLoLine>
+    <cs:lnRef idx="0"/>
+    <cs:fillRef idx="0"/>
+    <cs:effectRef idx="0"/>
+    <cs:fontRef idx="minor">
+      <a:schemeClr val="dk1"/>
+    </cs:fontRef>
+    <cs:spPr>
+      <a:ln w="9525">
+        <a:solidFill>
+          <a:schemeClr val="tx1">
+            <a:lumMod val="50000"/>
+            <a:lumOff val="50000"/>
+          </a:schemeClr>
+        </a:solidFill>
+        <a:prstDash val="dash"/>
+      </a:ln>
+    </cs:spPr>
+  </cs:hiLoLine>
+  <cs:leaderLine>
+    <cs:lnRef idx="0"/>
+    <cs:fillRef idx="0"/>
+    <cs:effectRef idx="0"/>
+    <cs:fontRef idx="minor">
+      <a:schemeClr val="dk1"/>
+    </cs:fontRef>
+    <cs:spPr>
+      <a:ln w="9525">
+        <a:solidFill>
+          <a:schemeClr val="tx1">
+            <a:lumMod val="35000"/>
+            <a:lumOff val="65000"/>
+          </a:schemeClr>
+        </a:solidFill>
+      </a:ln>
+    </cs:spPr>
+  </cs:leaderLine>
+  <cs:legend>
+    <cs:lnRef idx="0"/>
+    <cs:fillRef idx="0"/>
+    <cs:effectRef idx="0"/>
+    <cs:fontRef idx="minor">
+      <a:schemeClr val="tx1">
+        <a:lumMod val="50000"/>
+        <a:lumOff val="50000"/>
+      </a:schemeClr>
+    </cs:fontRef>
+    <cs:defRPr sz="900" kern="1200"/>
+  </cs:legend>
+  <cs:plotArea mods="allowNoFillOverride allowNoLineOverride">
+    <cs:lnRef idx="0"/>
+    <cs:fillRef idx="0"/>
+    <cs:effectRef idx="0"/>
+    <cs:fontRef idx="minor">
+      <a:schemeClr val="dk1"/>
+    </cs:fontRef>
+  </cs:plotArea>
+  <cs:plotArea3D mods="allowNoFillOverride allowNoLineOverride">
+    <cs:lnRef idx="0"/>
+    <cs:fillRef idx="0"/>
+    <cs:effectRef idx="0"/>
+    <cs:fontRef idx="minor">
+      <a:schemeClr val="dk1"/>
+    </cs:fontRef>
+  </cs:plotArea3D>
+  <cs:seriesAxis>
+    <cs:lnRef idx="0"/>
+    <cs:fillRef idx="0"/>
+    <cs:effectRef idx="0"/>
+    <cs:fontRef idx="minor">
+      <a:schemeClr val="tx1">
+        <a:lumMod val="50000"/>
+        <a:lumOff val="50000"/>
+      </a:schemeClr>
+    </cs:fontRef>
+    <cs:spPr>
+      <a:ln w="9525" cap="flat" cmpd="sng" algn="ctr">
+        <a:solidFill>
+          <a:schemeClr val="tx1">
+            <a:lumMod val="15000"/>
+            <a:lumOff val="85000"/>
+          </a:schemeClr>
+        </a:solidFill>
+        <a:round/>
+      </a:ln>
+    </cs:spPr>
+    <cs:defRPr sz="900" kern="1200"/>
+  </cs:seriesAxis>
+  <cs:seriesLine>
+    <cs:lnRef idx="0"/>
+    <cs:fillRef idx="0"/>
+    <cs:effectRef idx="0"/>
+    <cs:fontRef idx="minor">
+      <a:schemeClr val="dk1"/>
+    </cs:fontRef>
+    <cs:spPr>
+      <a:ln w="9525">
+        <a:solidFill>
+          <a:schemeClr val="tx1">
+            <a:lumMod val="35000"/>
+            <a:lumOff val="65000"/>
+          </a:schemeClr>
+        </a:solidFill>
+        <a:prstDash val="dash"/>
+      </a:ln>
+    </cs:spPr>
+  </cs:seriesLine>
+  <cs:title>
+    <cs:lnRef idx="0"/>
+    <cs:fillRef idx="0"/>
+    <cs:effectRef idx="0"/>
+    <cs:fontRef idx="minor">
+      <a:schemeClr val="tx1">
+        <a:lumMod val="50000"/>
+        <a:lumOff val="50000"/>
+      </a:schemeClr>
+    </cs:fontRef>
+    <cs:defRPr sz="1400" kern="1200" cap="none" spc="20" baseline="0"/>
+  </cs:title>
+  <cs:trendline>
+    <cs:lnRef idx="0">
+      <cs:styleClr val="auto"/>
+    </cs:lnRef>
+    <cs:fillRef idx="2"/>
+    <cs:effectRef idx="0"/>
+    <cs:fontRef idx="minor">
+      <a:schemeClr val="dk1"/>
+    </cs:fontRef>
+    <cs:spPr>
+      <a:ln w="9525" cap="rnd">
+        <a:solidFill>
+          <a:schemeClr val="phClr"/>
+        </a:solidFill>
+      </a:ln>
+    </cs:spPr>
+  </cs:trendline>
+  <cs:trendlineLabel>
+    <cs:lnRef idx="0"/>
+    <cs:fillRef idx="0"/>
+    <cs:effectRef idx="0"/>
+    <cs:fontRef idx="minor">
+      <a:schemeClr val="tx1">
+        <a:lumMod val="50000"/>
+        <a:lumOff val="50000"/>
+      </a:schemeClr>
+    </cs:fontRef>
+    <cs:defRPr sz="900" kern="1200"/>
+  </cs:trendlineLabel>
+  <cs:upBar>
+    <cs:lnRef idx="0"/>
+    <cs:fillRef idx="0"/>
+    <cs:effectRef idx="0"/>
+    <cs:fontRef idx="minor">
+      <a:schemeClr val="dk1"/>
+    </cs:fontRef>
+    <cs:spPr>
+      <a:solidFill>
+        <a:schemeClr val="lt1"/>
+      </a:solidFill>
+      <a:ln w="9525">
+        <a:solidFill>
+          <a:schemeClr val="tx1">
+            <a:lumMod val="50000"/>
+            <a:lumOff val="50000"/>
+          </a:schemeClr>
+        </a:solidFill>
+      </a:ln>
+    </cs:spPr>
+  </cs:upBar>
+  <cs:valueAxis>
+    <cs:lnRef idx="0"/>
+    <cs:fillRef idx="0"/>
+    <cs:effectRef idx="0"/>
+    <cs:fontRef idx="minor">
+      <a:schemeClr val="tx1">
+        <a:lumMod val="50000"/>
+        <a:lumOff val="50000"/>
+      </a:schemeClr>
+    </cs:fontRef>
+    <cs:defRPr sz="900" kern="1200"/>
+  </cs:valueAxis>
+  <cs:wall>
+    <cs:lnRef idx="0"/>
+    <cs:fillRef idx="0"/>
+    <cs:effectRef idx="0"/>
+    <cs:fontRef idx="minor">
+      <a:schemeClr val="dk1"/>
+    </cs:fontRef>
+  </cs:wall>
+</cs:chartStyle>
+</file>
+
+<file path=word/charts/style2.xml><?xml version="1.0" encoding="utf-8"?>
+<cs:chartStyle xmlns:cs="http://schemas.microsoft.com/office/drawing/2012/chartStyle" xmlns:a="http://schemas.openxmlformats.org/drawingml/2006/main" id="240">
+  <cs:axisTitle>
+    <cs:lnRef idx="0"/>
+    <cs:fillRef idx="0"/>
+    <cs:effectRef idx="0"/>
+    <cs:fontRef idx="minor">
+      <a:schemeClr val="tx1">
+        <a:lumMod val="65000"/>
+        <a:lumOff val="35000"/>
+      </a:schemeClr>
+    </cs:fontRef>
+    <cs:defRPr sz="1000" kern="1200"/>
+  </cs:axisTitle>
+  <cs:categoryAxis>
+    <cs:lnRef idx="0"/>
+    <cs:fillRef idx="0"/>
+    <cs:effectRef idx="0"/>
+    <cs:fontRef idx="minor">
+      <a:schemeClr val="tx1">
+        <a:lumMod val="65000"/>
+        <a:lumOff val="35000"/>
+      </a:schemeClr>
+    </cs:fontRef>
+    <cs:spPr>
+      <a:ln w="9525" cap="flat" cmpd="sng" algn="ctr">
+        <a:solidFill>
+          <a:schemeClr val="tx1">
+            <a:lumMod val="25000"/>
+            <a:lumOff val="75000"/>
+          </a:schemeClr>
+        </a:solidFill>
+        <a:round/>
+      </a:ln>
+    </cs:spPr>
+    <cs:defRPr sz="900" kern="1200"/>
+  </cs:categoryAxis>
+  <cs:chartArea mods="allowNoFillOverride allowNoLineOverride">
+    <cs:lnRef idx="0"/>
+    <cs:fillRef idx="0"/>
+    <cs:effectRef idx="0"/>
+    <cs:fontRef idx="minor">
+      <a:schemeClr val="tx1"/>
+    </cs:fontRef>
+    <cs:spPr>
+      <a:solidFill>
+        <a:schemeClr val="bg1"/>
+      </a:solidFill>
+      <a:ln w="9525" cap="flat" cmpd="sng" algn="ctr">
+        <a:solidFill>
+          <a:schemeClr val="tx1">
+            <a:lumMod val="15000"/>
+            <a:lumOff val="85000"/>
+          </a:schemeClr>
+        </a:solidFill>
+        <a:round/>
+      </a:ln>
+    </cs:spPr>
+    <cs:defRPr sz="1000" kern="1200"/>
+  </cs:chartArea>
+  <cs:dataLabel>
+    <cs:lnRef idx="0"/>
+    <cs:fillRef idx="0"/>
+    <cs:effectRef idx="0"/>
+    <cs:fontRef idx="minor">
+      <a:schemeClr val="tx1">
+        <a:lumMod val="75000"/>
+        <a:lumOff val="25000"/>
+      </a:schemeClr>
+    </cs:fontRef>
+    <cs:defRPr sz="900" kern="1200"/>
+  </cs:dataLabel>
+  <cs:dataLabelCallout>
+    <cs:lnRef idx="0"/>
+    <cs:fillRef idx="0"/>
+    <cs:effectRef idx="0"/>
+    <cs:fontRef idx="minor">
+      <a:schemeClr val="dk1">
+        <a:lumMod val="65000"/>
+        <a:lumOff val="35000"/>
+      </a:schemeClr>
+    </cs:fontRef>
+    <cs:spPr>
+      <a:solidFill>
+        <a:schemeClr val="lt1"/>
+      </a:solidFill>
+      <a:ln>
+        <a:solidFill>
+          <a:schemeClr val="dk1">
+            <a:lumMod val="25000"/>
+            <a:lumOff val="75000"/>
+          </a:schemeClr>
+        </a:solidFill>
+      </a:ln>
+    </cs:spPr>
+    <cs:defRPr sz="900" kern="1200"/>
+    <cs:bodyPr rot="0" spcFirstLastPara="1" vertOverflow="clip" horzOverflow="clip" vert="horz" wrap="square" lIns="36576" tIns="18288" rIns="36576" bIns="18288" anchor="ctr" anchorCtr="1">
+      <a:spAutoFit/>
+    </cs:bodyPr>
+  </cs:dataLabelCallout>
+  <cs:dataPoint>
+    <cs:lnRef idx="0"/>
+    <cs:fillRef idx="1">
+      <cs:styleClr val="auto"/>
+    </cs:fillRef>
+    <cs:effectRef idx="0"/>
+    <cs:fontRef idx="minor">
+      <a:schemeClr val="tx1"/>
+    </cs:fontRef>
+  </cs:dataPoint>
+  <cs:dataPoint3D>
+    <cs:lnRef idx="0"/>
+    <cs:fillRef idx="1">
+      <cs:styleClr val="auto"/>
+    </cs:fillRef>
+    <cs:effectRef idx="0"/>
+    <cs:fontRef idx="minor">
+      <a:schemeClr val="tx1"/>
+    </cs:fontRef>
+  </cs:dataPoint3D>
+  <cs:dataPointLine>
+    <cs:lnRef idx="0">
+      <cs:styleClr val="auto"/>
+    </cs:lnRef>
+    <cs:fillRef idx="1"/>
+    <cs:effectRef idx="0"/>
+    <cs:fontRef idx="minor">
+      <a:schemeClr val="tx1"/>
+    </cs:fontRef>
+    <cs:spPr>
+      <a:ln w="19050" cap="rnd">
+        <a:solidFill>
+          <a:schemeClr val="phClr"/>
+        </a:solidFill>
+        <a:round/>
+      </a:ln>
+    </cs:spPr>
+  </cs:dataPointLine>
+  <cs:dataPointMarker>
+    <cs:lnRef idx="0">
+      <cs:styleClr val="auto"/>
+    </cs:lnRef>
+    <cs:fillRef idx="1">
+      <cs:styleClr val="auto"/>
+    </cs:fillRef>
+    <cs:effectRef idx="0"/>
+    <cs:fontRef idx="minor">
+      <a:schemeClr val="tx1"/>
+    </cs:fontRef>
+    <cs:spPr>
+      <a:ln w="9525">
+        <a:solidFill>
+          <a:schemeClr val="phClr"/>
+        </a:solidFill>
+      </a:ln>
+    </cs:spPr>
+  </cs:dataPointMarker>
+  <cs:dataPointMarkerLayout symbol="circle" size="5"/>
+  <cs:dataPointWireframe>
+    <cs:lnRef idx="0">
+      <cs:styleClr val="auto"/>
+    </cs:lnRef>
+    <cs:fillRef idx="0"/>
+    <cs:effectRef idx="0"/>
+    <cs:fontRef idx="minor">
+      <a:schemeClr val="dk1"/>
+    </cs:fontRef>
+    <cs:spPr>
+      <a:ln w="9525" cap="rnd">
+        <a:solidFill>
+          <a:schemeClr val="phClr"/>
+        </a:solidFill>
+        <a:round/>
+      </a:ln>
+    </cs:spPr>
+  </cs:dataPointWireframe>
+  <cs:dataTable>
+    <cs:lnRef idx="0"/>
+    <cs:fillRef idx="0"/>
+    <cs:effectRef idx="0"/>
+    <cs:fontRef idx="minor">
+      <a:schemeClr val="tx1">
+        <a:lumMod val="65000"/>
+        <a:lumOff val="35000"/>
+      </a:schemeClr>
+    </cs:fontRef>
+    <cs:spPr>
+      <a:noFill/>
+      <a:ln w="9525" cap="flat" cmpd="sng" algn="ctr">
+        <a:solidFill>
+          <a:schemeClr val="tx1">
+            <a:lumMod val="15000"/>
+            <a:lumOff val="85000"/>
+          </a:schemeClr>
+        </a:solidFill>
+        <a:round/>
+      </a:ln>
+    </cs:spPr>
+    <cs:defRPr sz="900" kern="1200"/>
+  </cs:dataTable>
+  <cs:downBar>
+    <cs:lnRef idx="0"/>
+    <cs:fillRef idx="0"/>
+    <cs:effectRef idx="0"/>
+    <cs:fontRef idx="minor">
+      <a:schemeClr val="tx1"/>
+    </cs:fontRef>
+    <cs:spPr>
+      <a:solidFill>
+        <a:schemeClr val="dk1">
+          <a:lumMod val="75000"/>
+          <a:lumOff val="25000"/>
+        </a:schemeClr>
+      </a:solidFill>
+      <a:ln w="9525" cap="flat" cmpd="sng" algn="ctr">
+        <a:solidFill>
+          <a:schemeClr val="tx1">
+            <a:lumMod val="65000"/>
+            <a:lumOff val="35000"/>
+          </a:schemeClr>
+        </a:solidFill>
+        <a:round/>
+      </a:ln>
+    </cs:spPr>
+  </cs:downBar>
+  <cs:dropLine>
+    <cs:lnRef idx="0"/>
+    <cs:fillRef idx="0"/>
+    <cs:effectRef idx="0"/>
+    <cs:fontRef idx="minor">
+      <a:schemeClr val="tx1"/>
+    </cs:fontRef>
+    <cs:spPr>
+      <a:ln w="9525" cap="flat" cmpd="sng" algn="ctr">
+        <a:solidFill>
+          <a:schemeClr val="tx1">
+            <a:lumMod val="35000"/>
+            <a:lumOff val="65000"/>
+          </a:schemeClr>
+        </a:solidFill>
+        <a:round/>
+      </a:ln>
+    </cs:spPr>
+  </cs:dropLine>
+  <cs:errorBar>
+    <cs:lnRef idx="0"/>
+    <cs:fillRef idx="0"/>
+    <cs:effectRef idx="0"/>
+    <cs:fontRef idx="minor">
+      <a:schemeClr val="tx1"/>
+    </cs:fontRef>
+    <cs:spPr>
+      <a:ln w="9525" cap="flat" cmpd="sng" algn="ctr">
+        <a:solidFill>
+          <a:schemeClr val="tx1">
+            <a:lumMod val="65000"/>
+            <a:lumOff val="35000"/>
+          </a:schemeClr>
+        </a:solidFill>
+        <a:round/>
+      </a:ln>
+    </cs:spPr>
+  </cs:errorBar>
+  <cs:floor>
+    <cs:lnRef idx="0"/>
+    <cs:fillRef idx="0"/>
+    <cs:effectRef idx="0"/>
+    <cs:fontRef idx="minor">
+      <a:schemeClr val="tx1"/>
+    </cs:fontRef>
+    <cs:spPr>
+      <a:noFill/>
+      <a:ln>
+        <a:noFill/>
+      </a:ln>
+    </cs:spPr>
+  </cs:floor>
+  <cs:gridlineMajor>
+    <cs:lnRef idx="0"/>
+    <cs:fillRef idx="0"/>
+    <cs:effectRef idx="0"/>
+    <cs:fontRef idx="minor">
+      <a:schemeClr val="tx1"/>
+    </cs:fontRef>
+    <cs:spPr>
+      <a:ln w="9525" cap="flat" cmpd="sng" algn="ctr">
+        <a:solidFill>
+          <a:schemeClr val="tx1">
+            <a:lumMod val="15000"/>
+            <a:lumOff val="85000"/>
+          </a:schemeClr>
+        </a:solidFill>
+        <a:round/>
+      </a:ln>
+    </cs:spPr>
+  </cs:gridlineMajor>
+  <cs:gridlineMinor>
+    <cs:lnRef idx="0"/>
+    <cs:fillRef idx="0"/>
+    <cs:effectRef idx="0"/>
+    <cs:fontRef idx="minor">
+      <a:schemeClr val="tx1"/>
+    </cs:fontRef>
+    <cs:spPr>
+      <a:ln w="9525" cap="flat" cmpd="sng" algn="ctr">
+        <a:solidFill>
+          <a:schemeClr val="tx1">
+            <a:lumMod val="5000"/>
+            <a:lumOff val="95000"/>
+          </a:schemeClr>
+        </a:solidFill>
+        <a:round/>
+      </a:ln>
+    </cs:spPr>
+  </cs:gridlineMinor>
+  <cs:hiLoLine>
+    <cs:lnRef idx="0"/>
+    <cs:fillRef idx="0"/>
+    <cs:effectRef idx="0"/>
+    <cs:fontRef idx="minor">
+      <a:schemeClr val="tx1"/>
+    </cs:fontRef>
+    <cs:spPr>
+      <a:ln w="9525" cap="flat" cmpd="sng" algn="ctr">
+        <a:solidFill>
+          <a:schemeClr val="tx1">
+            <a:lumMod val="50000"/>
+            <a:lumOff val="50000"/>
+          </a:schemeClr>
+        </a:solidFill>
+        <a:round/>
+      </a:ln>
+    </cs:spPr>
+  </cs:hiLoLine>
+  <cs:leaderLine>
+    <cs:lnRef idx="0"/>
+    <cs:fillRef idx="0"/>
+    <cs:effectRef idx="0"/>
+    <cs:fontRef idx="minor">
+      <a:schemeClr val="tx1"/>
+    </cs:fontRef>
+    <cs:spPr>
+      <a:ln w="9525" cap="flat" cmpd="sng" algn="ctr">
+        <a:solidFill>
+          <a:schemeClr val="tx1">
+            <a:lumMod val="35000"/>
+            <a:lumOff val="65000"/>
+          </a:schemeClr>
+        </a:solidFill>
+        <a:round/>
+      </a:ln>
+    </cs:spPr>
+  </cs:leaderLine>
+  <cs:legend>
+    <cs:lnRef idx="0"/>
+    <cs:fillRef idx="0"/>
+    <cs:effectRef idx="0"/>
+    <cs:fontRef idx="minor">
+      <a:schemeClr val="tx1">
+        <a:lumMod val="65000"/>
+        <a:lumOff val="35000"/>
+      </a:schemeClr>
+    </cs:fontRef>
+    <cs:defRPr sz="900" kern="1200"/>
+  </cs:legend>
+  <cs:plotArea mods="allowNoFillOverride allowNoLineOverride">
+    <cs:lnRef idx="0"/>
+    <cs:fillRef idx="0"/>
+    <cs:effectRef idx="0"/>
+    <cs:fontRef idx="minor">
+      <a:schemeClr val="tx1"/>
+    </cs:fontRef>
+  </cs:plotArea>
+  <cs:plotArea3D mods="allowNoFillOverride allowNoLineOverride">
+    <cs:lnRef idx="0"/>
+    <cs:fillRef idx="0"/>
+    <cs:effectRef idx="0"/>
+    <cs:fontRef idx="minor">
+      <a:schemeClr val="tx1"/>
+    </cs:fontRef>
+  </cs:plotArea3D>
+  <cs:seriesAxis>
+    <cs:lnRef idx="0"/>
+    <cs:fillRef idx="0"/>
+    <cs:effectRef idx="0"/>
+    <cs:fontRef idx="minor">
+      <a:schemeClr val="tx1">
+        <a:lumMod val="65000"/>
+        <a:lumOff val="35000"/>
+      </a:schemeClr>
+    </cs:fontRef>
+    <cs:defRPr sz="900" kern="1200"/>
+  </cs:seriesAxis>
+  <cs:seriesLine>
+    <cs:lnRef idx="0"/>
+    <cs:fillRef idx="0"/>
+    <cs:effectRef idx="0"/>
+    <cs:fontRef idx="minor">
+      <a:schemeClr val="tx1"/>
+    </cs:fontRef>
+    <cs:spPr>
+      <a:ln w="9525" cap="flat" cmpd="sng" algn="ctr">
+        <a:solidFill>
+          <a:schemeClr val="tx1">
+            <a:lumMod val="35000"/>
+            <a:lumOff val="65000"/>
+          </a:schemeClr>
+        </a:solidFill>
+        <a:round/>
+      </a:ln>
+    </cs:spPr>
+  </cs:seriesLine>
+  <cs:title>
+    <cs:lnRef idx="0"/>
+    <cs:fillRef idx="0"/>
+    <cs:effectRef idx="0"/>
+    <cs:fontRef idx="minor">
+      <a:schemeClr val="tx1">
+        <a:lumMod val="65000"/>
+        <a:lumOff val="35000"/>
+      </a:schemeClr>
+    </cs:fontRef>
+    <cs:defRPr sz="1400" b="0" kern="1200" spc="0" baseline="0"/>
+  </cs:title>
+  <cs:trendline>
+    <cs:lnRef idx="0">
+      <cs:styleClr val="auto"/>
+    </cs:lnRef>
+    <cs:fillRef idx="0"/>
+    <cs:effectRef idx="0"/>
+    <cs:fontRef idx="minor">
+      <a:schemeClr val="tx1"/>
+    </cs:fontRef>
+    <cs:spPr>
+      <a:ln w="19050" cap="rnd">
+        <a:solidFill>
+          <a:schemeClr val="phClr"/>
+        </a:solidFill>
+        <a:prstDash val="sysDot"/>
+      </a:ln>
+    </cs:spPr>
+  </cs:trendline>
+  <cs:trendlineLabel>
+    <cs:lnRef idx="0"/>
+    <cs:fillRef idx="0"/>
+    <cs:effectRef idx="0"/>
+    <cs:fontRef idx="minor">
+      <a:schemeClr val="tx1">
+        <a:lumMod val="65000"/>
+        <a:lumOff val="35000"/>
+      </a:schemeClr>
+    </cs:fontRef>
+    <cs:defRPr sz="900" kern="1200"/>
+  </cs:trendlineLabel>
+  <cs:upBar>
+    <cs:lnRef idx="0"/>
+    <cs:fillRef idx="0"/>
+    <cs:effectRef idx="0"/>
+    <cs:fontRef idx="minor">
+      <a:schemeClr val="tx1"/>
+    </cs:fontRef>
+    <cs:spPr>
+      <a:solidFill>
+        <a:schemeClr val="lt1"/>
+      </a:solidFill>
+      <a:ln w="9525" cap="flat" cmpd="sng" algn="ctr">
+        <a:solidFill>
+          <a:schemeClr val="tx1">
+            <a:lumMod val="65000"/>
+            <a:lumOff val="35000"/>
+          </a:schemeClr>
+        </a:solidFill>
+        <a:round/>
+      </a:ln>
+    </cs:spPr>
+  </cs:upBar>
+  <cs:valueAxis>
+    <cs:lnRef idx="0"/>
+    <cs:fillRef idx="0"/>
+    <cs:effectRef idx="0"/>
+    <cs:fontRef idx="minor">
+      <a:schemeClr val="tx1">
+        <a:lumMod val="65000"/>
+        <a:lumOff val="35000"/>
+      </a:schemeClr>
+    </cs:fontRef>
+    <cs:spPr>
+      <a:ln w="9525" cap="flat" cmpd="sng" algn="ctr">
+        <a:solidFill>
+          <a:schemeClr val="tx1">
+            <a:lumMod val="25000"/>
+            <a:lumOff val="75000"/>
+          </a:schemeClr>
+        </a:solidFill>
+        <a:round/>
+      </a:ln>
+    </cs:spPr>
+    <cs:defRPr sz="900" kern="1200"/>
+  </cs:valueAxis>
+  <cs:wall>
+    <cs:lnRef idx="0"/>
+    <cs:fillRef idx="0"/>
+    <cs:effectRef idx="0"/>
+    <cs:fontRef idx="minor">
+      <a:schemeClr val="tx1"/>
+    </cs:fontRef>
+    <cs:spPr>
+      <a:noFill/>
+      <a:ln>
+        <a:noFill/>
+      </a:ln>
+    </cs:spPr>
+  </cs:wall>
+</cs:chartStyle>
+</file>
+
+<file path=word/charts/style3.xml><?xml version="1.0" encoding="utf-8"?>
+<cs:chartStyle xmlns:cs="http://schemas.microsoft.com/office/drawing/2012/chartStyle" xmlns:a="http://schemas.openxmlformats.org/drawingml/2006/main" id="201">
+  <cs:axisTitle>
+    <cs:lnRef idx="0"/>
+    <cs:fillRef idx="0"/>
+    <cs:effectRef idx="0"/>
+    <cs:fontRef idx="minor">
+      <a:schemeClr val="tx1">
+        <a:lumMod val="65000"/>
+        <a:lumOff val="35000"/>
+      </a:schemeClr>
+    </cs:fontRef>
+    <cs:defRPr sz="1000" kern="1200"/>
+  </cs:axisTitle>
+  <cs:categoryAxis>
+    <cs:lnRef idx="0"/>
+    <cs:fillRef idx="0"/>
+    <cs:effectRef idx="0"/>
+    <cs:fontRef idx="minor">
+      <a:schemeClr val="tx1">
+        <a:lumMod val="65000"/>
+        <a:lumOff val="35000"/>
+      </a:schemeClr>
+    </cs:fontRef>
+    <cs:spPr>
+      <a:ln w="9525" cap="flat" cmpd="sng" algn="ctr">
+        <a:solidFill>
+          <a:schemeClr val="tx1">
+            <a:lumMod val="15000"/>
+            <a:lumOff val="85000"/>
+          </a:schemeClr>
+        </a:solidFill>
+        <a:round/>
+      </a:ln>
+    </cs:spPr>
+    <cs:defRPr sz="900" kern="1200"/>
+  </cs:categoryAxis>
+  <cs:chartArea mods="allowNoFillOverride allowNoLineOverride">
+    <cs:lnRef idx="0"/>
+    <cs:fillRef idx="0"/>
+    <cs:effectRef idx="0"/>
+    <cs:fontRef idx="minor">
+      <a:schemeClr val="tx1"/>
+    </cs:fontRef>
+    <cs:spPr>
+      <a:solidFill>
+        <a:schemeClr val="bg1"/>
+      </a:solidFill>
+      <a:ln w="9525" cap="flat" cmpd="sng" algn="ctr">
+        <a:solidFill>
+          <a:schemeClr val="tx1">
+            <a:lumMod val="15000"/>
+            <a:lumOff val="85000"/>
+          </a:schemeClr>
+        </a:solidFill>
+        <a:round/>
+      </a:ln>
+    </cs:spPr>
+    <cs:defRPr sz="1000" kern="1200"/>
+  </cs:chartArea>
+  <cs:dataLabel>
+    <cs:lnRef idx="0"/>
+    <cs:fillRef idx="0"/>
+    <cs:effectRef idx="0"/>
+    <cs:fontRef idx="minor">
+      <a:schemeClr val="tx1">
+        <a:lumMod val="75000"/>
+        <a:lumOff val="25000"/>
+      </a:schemeClr>
+    </cs:fontRef>
+    <cs:defRPr sz="900" kern="1200"/>
+  </cs:dataLabel>
+  <cs:dataLabelCallout>
+    <cs:lnRef idx="0"/>
+    <cs:fillRef idx="0"/>
+    <cs:effectRef idx="0"/>
+    <cs:fontRef idx="minor">
+      <a:schemeClr val="dk1">
+        <a:lumMod val="65000"/>
+        <a:lumOff val="35000"/>
+      </a:schemeClr>
+    </cs:fontRef>
+    <cs:spPr>
+      <a:solidFill>
+        <a:schemeClr val="lt1"/>
+      </a:solidFill>
+      <a:ln>
+        <a:solidFill>
+          <a:schemeClr val="dk1">
+            <a:lumMod val="25000"/>
+            <a:lumOff val="75000"/>
+          </a:schemeClr>
+        </a:solidFill>
+      </a:ln>
+    </cs:spPr>
+    <cs:defRPr sz="900" kern="1200"/>
+    <cs:bodyPr rot="0" spcFirstLastPara="1" vertOverflow="clip" horzOverflow="clip" vert="horz" wrap="square" lIns="36576" tIns="18288" rIns="36576" bIns="18288" anchor="ctr" anchorCtr="1">
+      <a:spAutoFit/>
+    </cs:bodyPr>
+  </cs:dataLabelCallout>
+  <cs:dataPoint>
+    <cs:lnRef idx="0"/>
+    <cs:fillRef idx="1">
+      <cs:styleClr val="auto"/>
+    </cs:fillRef>
+    <cs:effectRef idx="0"/>
+    <cs:fontRef idx="minor">
+      <a:schemeClr val="tx1"/>
+    </cs:fontRef>
+  </cs:dataPoint>
+  <cs:dataPoint3D>
+    <cs:lnRef idx="0"/>
+    <cs:fillRef idx="1">
+      <cs:styleClr val="auto"/>
+    </cs:fillRef>
+    <cs:effectRef idx="0"/>
+    <cs:fontRef idx="minor">
+      <a:schemeClr val="tx1"/>
+    </cs:fontRef>
+  </cs:dataPoint3D>
+  <cs:dataPointLine>
+    <cs:lnRef idx="0">
+      <cs:styleClr val="auto"/>
+    </cs:lnRef>
+    <cs:fillRef idx="1"/>
+    <cs:effectRef idx="0"/>
+    <cs:fontRef idx="minor">
+      <a:schemeClr val="tx1"/>
+    </cs:fontRef>
+    <cs:spPr>
+      <a:ln w="28575" cap="rnd">
+        <a:solidFill>
+          <a:schemeClr val="phClr"/>
+        </a:solidFill>
+        <a:round/>
+      </a:ln>
+    </cs:spPr>
+  </cs:dataPointLine>
+  <cs:dataPointMarker>
+    <cs:lnRef idx="0">
+      <cs:styleClr val="auto"/>
+    </cs:lnRef>
+    <cs:fillRef idx="1">
+      <cs:styleClr val="auto"/>
+    </cs:fillRef>
+    <cs:effectRef idx="0"/>
+    <cs:fontRef idx="minor">
+      <a:schemeClr val="tx1"/>
+    </cs:fontRef>
+    <cs:spPr>
+      <a:ln w="9525">
+        <a:solidFill>
+          <a:schemeClr val="phClr"/>
+        </a:solidFill>
+      </a:ln>
+    </cs:spPr>
+  </cs:dataPointMarker>
+  <cs:dataPointMarkerLayout symbol="circle" size="5"/>
+  <cs:dataPointWireframe>
+    <cs:lnRef idx="0">
+      <cs:styleClr val="auto"/>
+    </cs:lnRef>
+    <cs:fillRef idx="1"/>
+    <cs:effectRef idx="0"/>
+    <cs:fontRef idx="minor">
+      <a:schemeClr val="tx1"/>
+    </cs:fontRef>
+    <cs:spPr>
+      <a:ln w="9525" cap="rnd">
+        <a:solidFill>
+          <a:schemeClr val="phClr"/>
+        </a:solidFill>
+        <a:round/>
+      </a:ln>
+    </cs:spPr>
+  </cs:dataPointWireframe>
+  <cs:dataTable>
+    <cs:lnRef idx="0"/>
+    <cs:fillRef idx="0"/>
+    <cs:effectRef idx="0"/>
+    <cs:fontRef idx="minor">
+      <a:schemeClr val="tx1">
+        <a:lumMod val="65000"/>
+        <a:lumOff val="35000"/>
+      </a:schemeClr>
+    </cs:fontRef>
+    <cs:spPr>
+      <a:noFill/>
+      <a:ln w="9525" cap="flat" cmpd="sng" algn="ctr">
+        <a:solidFill>
+          <a:schemeClr val="tx1">
+            <a:lumMod val="15000"/>
+            <a:lumOff val="85000"/>
+          </a:schemeClr>
+        </a:solidFill>
+        <a:round/>
+      </a:ln>
+    </cs:spPr>
+    <cs:defRPr sz="900" kern="1200"/>
+  </cs:dataTable>
+  <cs:downBar>
+    <cs:lnRef idx="0"/>
+    <cs:fillRef idx="0"/>
+    <cs:effectRef idx="0"/>
+    <cs:fontRef idx="minor">
+      <a:schemeClr val="dk1"/>
+    </cs:fontRef>
+    <cs:spPr>
+      <a:solidFill>
+        <a:schemeClr val="dk1">
+          <a:lumMod val="65000"/>
+          <a:lumOff val="35000"/>
+        </a:schemeClr>
+      </a:solidFill>
+      <a:ln w="9525">
+        <a:solidFill>
+          <a:schemeClr val="tx1">
+            <a:lumMod val="65000"/>
+            <a:lumOff val="35000"/>
+          </a:schemeClr>
+        </a:solidFill>
+      </a:ln>
+    </cs:spPr>
+  </cs:downBar>
+  <cs:dropLine>
+    <cs:lnRef idx="0"/>
+    <cs:fillRef idx="0"/>
+    <cs:effectRef idx="0"/>
+    <cs:fontRef idx="minor">
+      <a:schemeClr val="tx1"/>
+    </cs:fontRef>
+    <cs:spPr>
+      <a:ln w="9525" cap="flat" cmpd="sng" algn="ctr">
+        <a:solidFill>
+          <a:schemeClr val="tx1">
+            <a:lumMod val="35000"/>
+            <a:lumOff val="65000"/>
+          </a:schemeClr>
+        </a:solidFill>
+        <a:round/>
+      </a:ln>
+    </cs:spPr>
+  </cs:dropLine>
+  <cs:errorBar>
+    <cs:lnRef idx="0"/>
+    <cs:fillRef idx="0"/>
+    <cs:effectRef idx="0"/>
+    <cs:fontRef idx="minor">
+      <a:schemeClr val="tx1"/>
+    </cs:fontRef>
+    <cs:spPr>
+      <a:ln w="9525" cap="flat" cmpd="sng" algn="ctr">
+        <a:solidFill>
+          <a:schemeClr val="tx1">
+            <a:lumMod val="65000"/>
+            <a:lumOff val="35000"/>
+          </a:schemeClr>
+        </a:solidFill>
+        <a:round/>
+      </a:ln>
+    </cs:spPr>
+  </cs:errorBar>
+  <cs:floor>
+    <cs:lnRef idx="0"/>
+    <cs:fillRef idx="0"/>
+    <cs:effectRef idx="0"/>
+    <cs:fontRef idx="minor">
+      <a:schemeClr val="tx1"/>
+    </cs:fontRef>
+    <cs:spPr>
+      <a:noFill/>
+      <a:ln>
+        <a:noFill/>
+      </a:ln>
+    </cs:spPr>
+  </cs:floor>
+  <cs:gridlineMajor>
+    <cs:lnRef idx="0"/>
+    <cs:fillRef idx="0"/>
+    <cs:effectRef idx="0"/>
+    <cs:fontRef idx="minor">
+      <a:schemeClr val="tx1"/>
+    </cs:fontRef>
+    <cs:spPr>
+      <a:ln w="9525" cap="flat" cmpd="sng" algn="ctr">
+        <a:solidFill>
+          <a:schemeClr val="tx1">
+            <a:lumMod val="15000"/>
+            <a:lumOff val="85000"/>
+          </a:schemeClr>
+        </a:solidFill>
+        <a:round/>
+      </a:ln>
+    </cs:spPr>
+  </cs:gridlineMajor>
+  <cs:gridlineMinor>
+    <cs:lnRef idx="0"/>
+    <cs:fillRef idx="0"/>
+    <cs:effectRef idx="0"/>
+    <cs:fontRef idx="minor">
+      <a:schemeClr val="tx1"/>
+    </cs:fontRef>
+    <cs:spPr>
+      <a:ln w="9525" cap="flat" cmpd="sng" algn="ctr">
+        <a:solidFill>
+          <a:schemeClr val="tx1">
+            <a:lumMod val="5000"/>
+            <a:lumOff val="95000"/>
+          </a:schemeClr>
+        </a:solidFill>
+        <a:round/>
+      </a:ln>
+    </cs:spPr>
+  </cs:gridlineMinor>
+  <cs:hiLoLine>
+    <cs:lnRef idx="0"/>
+    <cs:fillRef idx="0"/>
+    <cs:effectRef idx="0"/>
+    <cs:fontRef idx="minor">
+      <a:schemeClr val="tx1"/>
+    </cs:fontRef>
+    <cs:spPr>
+      <a:ln w="9525" cap="flat" cmpd="sng" algn="ctr">
+        <a:solidFill>
+          <a:schemeClr val="tx1">
+            <a:lumMod val="75000"/>
+            <a:lumOff val="25000"/>
+          </a:schemeClr>
+        </a:solidFill>
+        <a:round/>
+      </a:ln>
+    </cs:spPr>
+  </cs:hiLoLine>
+  <cs:leaderLine>
+    <cs:lnRef idx="0"/>
+    <cs:fillRef idx="0"/>
+    <cs:effectRef idx="0"/>
+    <cs:fontRef idx="minor">
+      <a:schemeClr val="tx1"/>
+    </cs:fontRef>
+    <cs:spPr>
+      <a:ln w="9525" cap="flat" cmpd="sng" algn="ctr">
+        <a:solidFill>
+          <a:schemeClr val="tx1">
+            <a:lumMod val="35000"/>
+            <a:lumOff val="65000"/>
+          </a:schemeClr>
+        </a:solidFill>
+        <a:round/>
+      </a:ln>
+    </cs:spPr>
+  </cs:leaderLine>
+  <cs:legend>
+    <cs:lnRef idx="0"/>
+    <cs:fillRef idx="0"/>
+    <cs:effectRef idx="0"/>
+    <cs:fontRef idx="minor">
+      <a:schemeClr val="tx1">
+        <a:lumMod val="65000"/>
+        <a:lumOff val="35000"/>
+      </a:schemeClr>
+    </cs:fontRef>
+    <cs:defRPr sz="900" kern="1200"/>
+  </cs:legend>
+  <cs:plotArea mods="allowNoFillOverride allowNoLineOverride">
+    <cs:lnRef idx="0"/>
+    <cs:fillRef idx="0"/>
+    <cs:effectRef idx="0"/>
+    <cs:fontRef idx="minor">
+      <a:schemeClr val="tx1"/>
+    </cs:fontRef>
+  </cs:plotArea>
+  <cs:plotArea3D mods="allowNoFillOverride allowNoLineOverride">
+    <cs:lnRef idx="0"/>
+    <cs:fillRef idx="0"/>
+    <cs:effectRef idx="0"/>
+    <cs:fontRef idx="minor">
+      <a:schemeClr val="tx1"/>
+    </cs:fontRef>
+  </cs:plotArea3D>
+  <cs:seriesAxis>
+    <cs:lnRef idx="0"/>
+    <cs:fillRef idx="0"/>
+    <cs:effectRef idx="0"/>
+    <cs:fontRef idx="minor">
+      <a:schemeClr val="tx1">
+        <a:lumMod val="65000"/>
+        <a:lumOff val="35000"/>
+      </a:schemeClr>
+    </cs:fontRef>
+    <cs:defRPr sz="900" kern="1200"/>
+  </cs:seriesAxis>
+  <cs:seriesLine>
+    <cs:lnRef idx="0"/>
+    <cs:fillRef idx="0"/>
+    <cs:effectRef idx="0"/>
+    <cs:fontRef idx="minor">
+      <a:schemeClr val="tx1"/>
+    </cs:fontRef>
+    <cs:spPr>
+      <a:ln w="9525" cap="flat" cmpd="sng" algn="ctr">
+        <a:solidFill>
+          <a:schemeClr val="tx1">
+            <a:lumMod val="35000"/>
+            <a:lumOff val="65000"/>
+          </a:schemeClr>
+        </a:solidFill>
+        <a:round/>
+      </a:ln>
+    </cs:spPr>
+  </cs:seriesLine>
+  <cs:title>
+    <cs:lnRef idx="0"/>
+    <cs:fillRef idx="0"/>
+    <cs:effectRef idx="0"/>
+    <cs:fontRef idx="minor">
+      <a:schemeClr val="tx1">
+        <a:lumMod val="65000"/>
+        <a:lumOff val="35000"/>
+      </a:schemeClr>
+    </cs:fontRef>
+    <cs:defRPr sz="1400" b="0" kern="1200" spc="0" baseline="0"/>
+  </cs:title>
+  <cs:trendline>
+    <cs:lnRef idx="0">
+      <cs:styleClr val="auto"/>
+    </cs:lnRef>
+    <cs:fillRef idx="0"/>
+    <cs:effectRef idx="0"/>
+    <cs:fontRef idx="minor">
+      <a:schemeClr val="tx1"/>
+    </cs:fontRef>
+    <cs:spPr>
+      <a:ln w="19050" cap="rnd">
+        <a:solidFill>
+          <a:schemeClr val="phClr"/>
+        </a:solidFill>
+        <a:prstDash val="sysDot"/>
+      </a:ln>
+    </cs:spPr>
+  </cs:trendline>
+  <cs:trendlineLabel>
+    <cs:lnRef idx="0"/>
+    <cs:fillRef idx="0"/>
+    <cs:effectRef idx="0"/>
+    <cs:fontRef idx="minor">
+      <a:schemeClr val="tx1">
+        <a:lumMod val="65000"/>
+        <a:lumOff val="35000"/>
+      </a:schemeClr>
+    </cs:fontRef>
+    <cs:defRPr sz="900" kern="1200"/>
+  </cs:trendlineLabel>
+  <cs:upBar>
+    <cs:lnRef idx="0"/>
+    <cs:fillRef idx="0"/>
+    <cs:effectRef idx="0"/>
+    <cs:fontRef idx="minor">
+      <a:schemeClr val="dk1"/>
+    </cs:fontRef>
+    <cs:spPr>
+      <a:solidFill>
+        <a:schemeClr val="lt1"/>
+      </a:solidFill>
+      <a:ln w="9525">
+        <a:solidFill>
+          <a:schemeClr val="tx1">
+            <a:lumMod val="15000"/>
+            <a:lumOff val="85000"/>
+          </a:schemeClr>
+        </a:solidFill>
+      </a:ln>
+    </cs:spPr>
+  </cs:upBar>
+  <cs:valueAxis>
+    <cs:lnRef idx="0"/>
+    <cs:fillRef idx="0"/>
+    <cs:effectRef idx="0"/>
+    <cs:fontRef idx="minor">
+      <a:schemeClr val="tx1">
+        <a:lumMod val="65000"/>
+        <a:lumOff val="35000"/>
+      </a:schemeClr>
+    </cs:fontRef>
+    <cs:defRPr sz="900" kern="1200"/>
+  </cs:valueAxis>
+  <cs:wall>
+    <cs:lnRef idx="0"/>
+    <cs:fillRef idx="0"/>
+    <cs:effectRef idx="0"/>
+    <cs:fontRef idx="minor">
+      <a:schemeClr val="tx1"/>
+    </cs:fontRef>
+    <cs:spPr>
+      <a:noFill/>
+      <a:ln>
+        <a:noFill/>
+      </a:ln>
+    </cs:spPr>
+  </cs:wall>
+</cs:chartStyle>
 </file>
 
 <file path=word/theme/theme1.xml><?xml version="1.0" encoding="utf-8"?>
